--- a/comentario.docx
+++ b/comentario.docx
@@ -1115,7 +1115,23 @@
           <w:sz w:val="24"/>
           <w:szCs w:val="24"/>
         </w:rPr>
-        <w:t xml:space="preserve"> Creamos una carpeta raíz. En nuestro caso la llamaremos “Teclado”.</w:t>
+        <w:t xml:space="preserve"> Creamos una carpeta raíz. En nuestro caso la llamaremos “</w:t>
+      </w:r>
+      <w:r>
+        <w:rPr>
+          <w:rFonts w:ascii="Arial" w:hAnsi="Arial" w:cs="Arial"/>
+          <w:sz w:val="24"/>
+          <w:szCs w:val="24"/>
+        </w:rPr>
+        <w:t>comentario</w:t>
+      </w:r>
+      <w:r>
+        <w:rPr>
+          <w:rFonts w:ascii="Arial" w:hAnsi="Arial" w:cs="Arial"/>
+          <w:sz w:val="24"/>
+          <w:szCs w:val="24"/>
+        </w:rPr>
+        <w:t>”.</w:t>
       </w:r>
     </w:p>
     <w:p>
@@ -1136,10 +1152,10 @@
           <w:noProof/>
         </w:rPr>
         <w:drawing>
-          <wp:inline distT="0" distB="0" distL="0" distR="0" wp14:anchorId="089C5FAF" wp14:editId="720F82EE">
-            <wp:extent cx="4953691" cy="209579"/>
+          <wp:inline distT="0" distB="0" distL="0" distR="0" wp14:anchorId="10F203F5" wp14:editId="2F8E82AE">
+            <wp:extent cx="5525271" cy="228632"/>
             <wp:effectExtent l="0" t="0" r="0" b="0"/>
-            <wp:docPr id="1229452399" name="Imagen 1"/>
+            <wp:docPr id="1803927915" name="Imagen 1"/>
             <wp:cNvGraphicFramePr>
               <a:graphicFrameLocks xmlns:a="http://schemas.openxmlformats.org/drawingml/2006/main" noChangeAspect="1"/>
             </wp:cNvGraphicFramePr>
@@ -1147,7 +1163,7 @@
               <a:graphicData uri="http://schemas.openxmlformats.org/drawingml/2006/picture">
                 <pic:pic xmlns:pic="http://schemas.openxmlformats.org/drawingml/2006/picture">
                   <pic:nvPicPr>
-                    <pic:cNvPr id="1229452399" name=""/>
+                    <pic:cNvPr id="1803927915" name=""/>
                     <pic:cNvPicPr/>
                   </pic:nvPicPr>
                   <pic:blipFill>
@@ -1159,7 +1175,7 @@
                   <pic:spPr>
                     <a:xfrm>
                       <a:off x="0" y="0"/>
-                      <a:ext cx="4953691" cy="209579"/>
+                      <a:ext cx="5525271" cy="228632"/>
                     </a:xfrm>
                     <a:prstGeom prst="rect">
                       <a:avLst/>
@@ -1218,7 +1234,25 @@
           <w:sz w:val="24"/>
           <w:szCs w:val="24"/>
         </w:rPr>
-        <w:t xml:space="preserve"> de esta, crearemos tres carpetas. Uno llamado css: Donde irán los </w:t>
+        <w:t xml:space="preserve"> de esta, crearemos tres carpetas. Uno llamado </w:t>
+      </w:r>
+      <w:proofErr w:type="spellStart"/>
+      <w:r>
+        <w:rPr>
+          <w:rFonts w:ascii="Arial" w:hAnsi="Arial" w:cs="Arial"/>
+          <w:sz w:val="24"/>
+          <w:szCs w:val="24"/>
+        </w:rPr>
+        <w:t>css</w:t>
+      </w:r>
+      <w:proofErr w:type="spellEnd"/>
+      <w:r>
+        <w:rPr>
+          <w:rFonts w:ascii="Arial" w:hAnsi="Arial" w:cs="Arial"/>
+          <w:sz w:val="24"/>
+          <w:szCs w:val="24"/>
+        </w:rPr>
+        <w:t xml:space="preserve">: Donde irán los </w:t>
       </w:r>
       <w:proofErr w:type="gramStart"/>
       <w:r>
@@ -1667,10 +1701,10 @@
           <w:szCs w:val="24"/>
         </w:rPr>
         <w:drawing>
-          <wp:inline distT="0" distB="0" distL="0" distR="0" wp14:anchorId="0D08B9DF" wp14:editId="22CF5F2E">
-            <wp:extent cx="4534533" cy="1105054"/>
+          <wp:inline distT="0" distB="0" distL="0" distR="0" wp14:anchorId="61F72735" wp14:editId="61A7F8B7">
+            <wp:extent cx="4544059" cy="1638529"/>
             <wp:effectExtent l="0" t="0" r="0" b="0"/>
-            <wp:docPr id="1661490300" name="Imagen 1" descr="Texto&#10;&#10;Descripción generada automáticamente"/>
+            <wp:docPr id="2003753529" name="Imagen 1" descr="Texto&#10;&#10;Descripción generada automáticamente"/>
             <wp:cNvGraphicFramePr>
               <a:graphicFrameLocks xmlns:a="http://schemas.openxmlformats.org/drawingml/2006/main" noChangeAspect="1"/>
             </wp:cNvGraphicFramePr>
@@ -1678,7 +1712,7 @@
               <a:graphicData uri="http://schemas.openxmlformats.org/drawingml/2006/picture">
                 <pic:pic xmlns:pic="http://schemas.openxmlformats.org/drawingml/2006/picture">
                   <pic:nvPicPr>
-                    <pic:cNvPr id="1661490300" name="Imagen 1" descr="Texto&#10;&#10;Descripción generada automáticamente"/>
+                    <pic:cNvPr id="2003753529" name="Imagen 1" descr="Texto&#10;&#10;Descripción generada automáticamente"/>
                     <pic:cNvPicPr/>
                   </pic:nvPicPr>
                   <pic:blipFill>
@@ -1690,7 +1724,7 @@
                   <pic:spPr>
                     <a:xfrm>
                       <a:off x="0" y="0"/>
-                      <a:ext cx="4534533" cy="1105054"/>
+                      <a:ext cx="4544059" cy="1638529"/>
                     </a:xfrm>
                     <a:prstGeom prst="rect">
                       <a:avLst/>
@@ -1767,18 +1801,32 @@
           <w:szCs w:val="24"/>
         </w:rPr>
       </w:pPr>
-      <w:r>
-        <w:rPr>
-          <w:rFonts w:ascii="Arial" w:hAnsi="Arial" w:cs="Arial"/>
-          <w:noProof/>
+    </w:p>
+    <w:p>
+      <w:pPr>
+        <w:rPr>
+          <w:rFonts w:ascii="Arial" w:hAnsi="Arial" w:cs="Arial"/>
+          <w:sz w:val="24"/>
+          <w:szCs w:val="24"/>
+        </w:rPr>
+      </w:pPr>
+      <w:r>
+        <w:rPr>
+          <w:rFonts w:ascii="Arial" w:hAnsi="Arial" w:cs="Arial"/>
           <w:sz w:val="24"/>
           <w:szCs w:val="24"/>
         </w:rPr>
         <w:drawing>
-          <wp:inline distT="0" distB="0" distL="0" distR="0" wp14:anchorId="08831FE9" wp14:editId="296BE9F7">
-            <wp:extent cx="5612130" cy="1943735"/>
-            <wp:effectExtent l="0" t="0" r="7620" b="0"/>
-            <wp:docPr id="556390598" name="Imagen 1"/>
+          <wp:inline distT="0" distB="0" distL="0" distR="0" wp14:anchorId="3AB7EFB4" wp14:editId="7AAFBFFF">
+            <wp:extent cx="5612130" cy="2317115"/>
+            <wp:effectExtent l="0" t="0" r="7620" b="6985"/>
+            <wp:docPr id="652038878" name="Imagen 652038878" descr="Captura de pantalla de un celular&#10;&#10;Descripción generada automáticamente">
+              <a:extLst xmlns:a="http://schemas.openxmlformats.org/drawingml/2006/main">
+                <a:ext uri="{FF2B5EF4-FFF2-40B4-BE49-F238E27FC236}">
+                  <a16:creationId xmlns:a16="http://schemas.microsoft.com/office/drawing/2014/main" id="{3B33200B-921A-557F-29AF-3D75B7499A36}"/>
+                </a:ext>
+              </a:extLst>
+            </wp:docPr>
             <wp:cNvGraphicFramePr>
               <a:graphicFrameLocks xmlns:a="http://schemas.openxmlformats.org/drawingml/2006/main" noChangeAspect="1"/>
             </wp:cNvGraphicFramePr>
@@ -1786,8 +1834,16 @@
               <a:graphicData uri="http://schemas.openxmlformats.org/drawingml/2006/picture">
                 <pic:pic xmlns:pic="http://schemas.openxmlformats.org/drawingml/2006/picture">
                   <pic:nvPicPr>
-                    <pic:cNvPr id="556390598" name=""/>
-                    <pic:cNvPicPr/>
+                    <pic:cNvPr id="6" name="Imagen 5" descr="Captura de pantalla de un celular&#10;&#10;Descripción generada automáticamente">
+                      <a:extLst>
+                        <a:ext uri="{FF2B5EF4-FFF2-40B4-BE49-F238E27FC236}">
+                          <a16:creationId xmlns:a16="http://schemas.microsoft.com/office/drawing/2014/main" id="{3B33200B-921A-557F-29AF-3D75B7499A36}"/>
+                        </a:ext>
+                      </a:extLst>
+                    </pic:cNvPr>
+                    <pic:cNvPicPr>
+                      <a:picLocks noChangeAspect="1"/>
+                    </pic:cNvPicPr>
                   </pic:nvPicPr>
                   <pic:blipFill>
                     <a:blip r:embed="rId17"/>
@@ -1798,7 +1854,7 @@
                   <pic:spPr>
                     <a:xfrm>
                       <a:off x="0" y="0"/>
-                      <a:ext cx="5612130" cy="1943735"/>
+                      <a:ext cx="5612130" cy="2317115"/>
                     </a:xfrm>
                     <a:prstGeom prst="rect">
                       <a:avLst/>
@@ -1819,24 +1875,14 @@
           <w:szCs w:val="24"/>
         </w:rPr>
       </w:pPr>
-    </w:p>
-    <w:p>
-      <w:pPr>
-        <w:rPr>
-          <w:rFonts w:ascii="Arial" w:hAnsi="Arial" w:cs="Arial"/>
-          <w:sz w:val="24"/>
-          <w:szCs w:val="24"/>
-        </w:rPr>
-      </w:pPr>
-      <w:r>
-        <w:rPr>
-          <w:rFonts w:ascii="Arial" w:hAnsi="Arial" w:cs="Arial"/>
-          <w:b/>
-          <w:bCs/>
-          <w:sz w:val="24"/>
-          <w:szCs w:val="24"/>
-        </w:rPr>
-        <w:lastRenderedPageBreak/>
+      <w:r>
+        <w:rPr>
+          <w:rFonts w:ascii="Arial" w:hAnsi="Arial" w:cs="Arial"/>
+          <w:b/>
+          <w:bCs/>
+          <w:sz w:val="24"/>
+          <w:szCs w:val="24"/>
+        </w:rPr>
         <w:t xml:space="preserve">Paso </w:t>
       </w:r>
       <w:proofErr w:type="gramStart"/>
@@ -1874,21 +1920,36 @@
         </w:rPr>
         <w:t xml:space="preserve"> </w:t>
       </w:r>
-      <w:r>
-        <w:rPr>
-          <w:rFonts w:ascii="Arial" w:hAnsi="Arial" w:cs="Arial"/>
+    </w:p>
+    <w:p>
+      <w:pPr>
+        <w:rPr>
+          <w:rFonts w:ascii="Arial" w:hAnsi="Arial" w:cs="Arial"/>
+          <w:sz w:val="24"/>
+          <w:szCs w:val="24"/>
+        </w:rPr>
+      </w:pPr>
+      <w:r>
+        <w:rPr>
           <w:noProof/>
-          <w:sz w:val="24"/>
-          <w:szCs w:val="24"/>
+          <w14:ligatures w14:val="standardContextual"/>
         </w:rPr>
         <w:drawing>
-          <wp:inline distT="0" distB="0" distL="0" distR="0" wp14:anchorId="2BFB64AD" wp14:editId="6652004F">
-            <wp:extent cx="4689447" cy="3055568"/>
-            <wp:effectExtent l="0" t="0" r="0" b="0"/>
-            <wp:docPr id="1315769700" name="Imagen 1315769700">
+          <wp:anchor distT="0" distB="0" distL="114300" distR="114300" simplePos="0" relativeHeight="251675648" behindDoc="0" locked="0" layoutInCell="1" allowOverlap="1" wp14:anchorId="729DF6D1" wp14:editId="00FDAF6A">
+            <wp:simplePos x="0" y="0"/>
+            <wp:positionH relativeFrom="column">
+              <wp:posOffset>-79248</wp:posOffset>
+            </wp:positionH>
+            <wp:positionV relativeFrom="paragraph">
+              <wp:posOffset>564794</wp:posOffset>
+            </wp:positionV>
+            <wp:extent cx="2324424" cy="409632"/>
+            <wp:effectExtent l="0" t="0" r="0" b="9525"/>
+            <wp:wrapNone/>
+            <wp:docPr id="15" name="Imagen 14">
               <a:extLst xmlns:a="http://schemas.openxmlformats.org/drawingml/2006/main">
                 <a:ext uri="{FF2B5EF4-FFF2-40B4-BE49-F238E27FC236}">
-                  <a16:creationId xmlns:a16="http://schemas.microsoft.com/office/drawing/2014/main" id="{8FF3ED4A-1D71-76C1-9E08-8BC6BC12B4B9}"/>
+                  <a16:creationId xmlns:a16="http://schemas.microsoft.com/office/drawing/2014/main" id="{A29E3700-B1AA-3006-D465-286914B2859D}"/>
                 </a:ext>
               </a:extLst>
             </wp:docPr>
@@ -1899,10 +1960,10 @@
               <a:graphicData uri="http://schemas.openxmlformats.org/drawingml/2006/picture">
                 <pic:pic xmlns:pic="http://schemas.openxmlformats.org/drawingml/2006/picture">
                   <pic:nvPicPr>
-                    <pic:cNvPr id="6" name="Imagen 5">
+                    <pic:cNvPr id="15" name="Imagen 14">
                       <a:extLst>
                         <a:ext uri="{FF2B5EF4-FFF2-40B4-BE49-F238E27FC236}">
-                          <a16:creationId xmlns:a16="http://schemas.microsoft.com/office/drawing/2014/main" id="{8FF3ED4A-1D71-76C1-9E08-8BC6BC12B4B9}"/>
+                          <a16:creationId xmlns:a16="http://schemas.microsoft.com/office/drawing/2014/main" id="{A29E3700-B1AA-3006-D465-286914B2859D}"/>
                         </a:ext>
                       </a:extLst>
                     </pic:cNvPr>
@@ -1919,7 +1980,7 @@
                   <pic:spPr>
                     <a:xfrm>
                       <a:off x="0" y="0"/>
-                      <a:ext cx="4689447" cy="3055568"/>
+                      <a:ext cx="2324424" cy="409632"/>
                     </a:xfrm>
                     <a:prstGeom prst="rect">
                       <a:avLst/>
@@ -1928,83 +1989,33 @@
                 </pic:pic>
               </a:graphicData>
             </a:graphic>
-          </wp:inline>
+          </wp:anchor>
         </w:drawing>
       </w:r>
-    </w:p>
-    <w:p>
-      <w:pPr>
-        <w:rPr>
-          <w:rFonts w:ascii="Arial" w:hAnsi="Arial" w:cs="Arial"/>
-          <w:sz w:val="24"/>
-          <w:szCs w:val="24"/>
-        </w:rPr>
-      </w:pPr>
-    </w:p>
-    <w:p>
-      <w:pPr>
+      <w:r>
         <w:rPr>
           <w:noProof/>
           <w14:ligatures w14:val="standardContextual"/>
         </w:rPr>
-      </w:pPr>
-      <w:r>
-        <w:rPr>
-          <w:rFonts w:ascii="Arial" w:hAnsi="Arial" w:cs="Arial"/>
-          <w:b/>
-          <w:bCs/>
-          <w:sz w:val="24"/>
-          <w:szCs w:val="24"/>
-        </w:rPr>
-        <w:t xml:space="preserve">Paso </w:t>
-      </w:r>
-      <w:proofErr w:type="gramStart"/>
-      <w:r>
-        <w:rPr>
-          <w:rFonts w:ascii="Arial" w:hAnsi="Arial" w:cs="Arial"/>
-          <w:b/>
-          <w:bCs/>
-          <w:sz w:val="24"/>
-          <w:szCs w:val="24"/>
-        </w:rPr>
-        <w:t>7:</w:t>
-      </w:r>
-      <w:r>
-        <w:rPr>
-          <w:rFonts w:ascii="Arial" w:hAnsi="Arial" w:cs="Arial"/>
-          <w:sz w:val="24"/>
-          <w:szCs w:val="24"/>
-        </w:rPr>
-        <w:t>Esto</w:t>
-      </w:r>
-      <w:proofErr w:type="gramEnd"/>
-      <w:r>
-        <w:rPr>
-          <w:rFonts w:ascii="Arial" w:hAnsi="Arial" w:cs="Arial"/>
-          <w:sz w:val="24"/>
-          <w:szCs w:val="24"/>
-        </w:rPr>
-        <w:t xml:space="preserve"> habrá creado el código base de un archivo html en el cual podremos empezar a trabaja</w:t>
-      </w:r>
-      <w:r>
-        <w:rPr>
-          <w:noProof/>
-          <w14:ligatures w14:val="standardContextual"/>
-        </w:rPr>
-        <w:t xml:space="preserve"> </w:t>
-      </w:r>
-      <w:r>
-        <w:rPr>
-          <w:rFonts w:ascii="Arial" w:hAnsi="Arial" w:cs="Arial"/>
-          <w:noProof/>
-          <w:sz w:val="24"/>
-          <w:szCs w:val="24"/>
-        </w:rPr>
         <w:drawing>
-          <wp:inline distT="0" distB="0" distL="0" distR="0" wp14:anchorId="72E2D121" wp14:editId="027DD78D">
-            <wp:extent cx="5612130" cy="2919095"/>
-            <wp:effectExtent l="0" t="0" r="7620" b="0"/>
-            <wp:docPr id="1845526034" name="Imagen 1"/>
+          <wp:anchor distT="0" distB="0" distL="114300" distR="114300" simplePos="0" relativeHeight="251676672" behindDoc="0" locked="0" layoutInCell="1" allowOverlap="1" wp14:anchorId="33B6E26D" wp14:editId="6DE15D02">
+            <wp:simplePos x="0" y="0"/>
+            <wp:positionH relativeFrom="margin">
+              <wp:align>left</wp:align>
+            </wp:positionH>
+            <wp:positionV relativeFrom="paragraph">
+              <wp:posOffset>1385316</wp:posOffset>
+            </wp:positionV>
+            <wp:extent cx="2314898" cy="438211"/>
+            <wp:effectExtent l="0" t="0" r="9525" b="0"/>
+            <wp:wrapNone/>
+            <wp:docPr id="17" name="Imagen 16">
+              <a:extLst xmlns:a="http://schemas.openxmlformats.org/drawingml/2006/main">
+                <a:ext uri="{FF2B5EF4-FFF2-40B4-BE49-F238E27FC236}">
+                  <a16:creationId xmlns:a16="http://schemas.microsoft.com/office/drawing/2014/main" id="{12749D03-8D3A-2C32-D83D-7C87431FEE2A}"/>
+                </a:ext>
+              </a:extLst>
+            </wp:docPr>
             <wp:cNvGraphicFramePr>
               <a:graphicFrameLocks xmlns:a="http://schemas.openxmlformats.org/drawingml/2006/main" noChangeAspect="1"/>
             </wp:cNvGraphicFramePr>
@@ -2012,8 +2023,16 @@
               <a:graphicData uri="http://schemas.openxmlformats.org/drawingml/2006/picture">
                 <pic:pic xmlns:pic="http://schemas.openxmlformats.org/drawingml/2006/picture">
                   <pic:nvPicPr>
-                    <pic:cNvPr id="1845526034" name=""/>
-                    <pic:cNvPicPr/>
+                    <pic:cNvPr id="17" name="Imagen 16">
+                      <a:extLst>
+                        <a:ext uri="{FF2B5EF4-FFF2-40B4-BE49-F238E27FC236}">
+                          <a16:creationId xmlns:a16="http://schemas.microsoft.com/office/drawing/2014/main" id="{12749D03-8D3A-2C32-D83D-7C87431FEE2A}"/>
+                        </a:ext>
+                      </a:extLst>
+                    </pic:cNvPr>
+                    <pic:cNvPicPr>
+                      <a:picLocks noChangeAspect="1"/>
+                    </pic:cNvPicPr>
                   </pic:nvPicPr>
                   <pic:blipFill>
                     <a:blip r:embed="rId19"/>
@@ -2024,7 +2043,7 @@
                   <pic:spPr>
                     <a:xfrm>
                       <a:off x="0" y="0"/>
-                      <a:ext cx="5612130" cy="2919095"/>
+                      <a:ext cx="2314898" cy="438211"/>
                     </a:xfrm>
                     <a:prstGeom prst="rect">
                       <a:avLst/>
@@ -2033,111 +2052,30 @@
                 </pic:pic>
               </a:graphicData>
             </a:graphic>
-          </wp:inline>
+          </wp:anchor>
         </w:drawing>
       </w:r>
-    </w:p>
-    <w:p>
-      <w:pPr>
-        <w:rPr>
-          <w:rFonts w:ascii="Arial" w:hAnsi="Arial" w:cs="Arial"/>
-          <w:sz w:val="24"/>
-          <w:szCs w:val="24"/>
-        </w:rPr>
-      </w:pPr>
-    </w:p>
-    <w:p>
-      <w:pPr>
-        <w:rPr>
-          <w:rFonts w:ascii="Arial" w:hAnsi="Arial" w:cs="Arial"/>
-          <w:b/>
-          <w:bCs/>
-          <w:sz w:val="24"/>
-          <w:szCs w:val="24"/>
-        </w:rPr>
-      </w:pPr>
-    </w:p>
-    <w:p>
-      <w:pPr>
-        <w:rPr>
-          <w:rFonts w:ascii="Arial" w:hAnsi="Arial" w:cs="Arial"/>
-          <w:b/>
-          <w:bCs/>
-          <w:sz w:val="24"/>
-          <w:szCs w:val="24"/>
-        </w:rPr>
-      </w:pPr>
-    </w:p>
-    <w:p>
-      <w:pPr>
-        <w:rPr>
-          <w:rFonts w:ascii="Arial" w:hAnsi="Arial" w:cs="Arial"/>
-          <w:sz w:val="24"/>
-          <w:szCs w:val="24"/>
-        </w:rPr>
-      </w:pPr>
-      <w:r>
-        <w:rPr>
-          <w:rFonts w:ascii="Arial" w:hAnsi="Arial" w:cs="Arial"/>
-          <w:b/>
-          <w:bCs/>
-          <w:sz w:val="24"/>
-          <w:szCs w:val="24"/>
-        </w:rPr>
-        <w:lastRenderedPageBreak/>
-        <w:t>Paso 8:</w:t>
-      </w:r>
-      <w:r>
-        <w:rPr>
-          <w:rFonts w:ascii="Arial" w:hAnsi="Arial" w:cs="Arial"/>
-          <w:b/>
-          <w:bCs/>
-          <w:sz w:val="24"/>
-          <w:szCs w:val="24"/>
-        </w:rPr>
-        <w:t xml:space="preserve"> </w:t>
-      </w:r>
-      <w:r>
-        <w:rPr>
-          <w:rFonts w:ascii="Arial" w:hAnsi="Arial" w:cs="Arial"/>
-          <w:sz w:val="24"/>
-          <w:szCs w:val="24"/>
-        </w:rPr>
-        <w:t>creamos un archivo style.css en la carpeta css.</w:t>
-      </w:r>
-    </w:p>
-    <w:p>
-      <w:pPr>
-        <w:rPr>
-          <w:rFonts w:ascii="Arial" w:hAnsi="Arial" w:cs="Arial"/>
-          <w:sz w:val="24"/>
-          <w:szCs w:val="24"/>
-        </w:rPr>
-      </w:pPr>
-    </w:p>
-    <w:p>
-      <w:pPr>
-        <w:rPr>
-          <w:rFonts w:ascii="Arial" w:hAnsi="Arial" w:cs="Arial"/>
-          <w:sz w:val="24"/>
-          <w:szCs w:val="24"/>
-        </w:rPr>
-      </w:pPr>
-      <w:r>
-        <w:rPr>
-          <w:rFonts w:ascii="Arial" w:hAnsi="Arial" w:cs="Arial"/>
+      <w:r>
+        <w:rPr>
           <w:noProof/>
-          <w:sz w:val="24"/>
-          <w:szCs w:val="24"/>
+          <w14:ligatures w14:val="standardContextual"/>
         </w:rPr>
         <w:drawing>
-          <wp:inline distT="0" distB="0" distL="0" distR="0" wp14:anchorId="30C2F9BD" wp14:editId="42F3A65F">
-            <wp:extent cx="5111682" cy="2061501"/>
-            <wp:effectExtent l="0" t="0" r="0" b="0"/>
-            <wp:docPr id="2068175862" name="Imagen 2068175862" descr="Interfaz de usuario gráfica, Aplicación&#10;&#10;Descripción generada automáticamente">
+          <wp:anchor distT="0" distB="0" distL="114300" distR="114300" simplePos="0" relativeHeight="251677696" behindDoc="0" locked="0" layoutInCell="1" allowOverlap="1" wp14:anchorId="0434E11E" wp14:editId="3DE24752">
+            <wp:simplePos x="0" y="0"/>
+            <wp:positionH relativeFrom="column">
+              <wp:posOffset>2538374</wp:posOffset>
+            </wp:positionH>
+            <wp:positionV relativeFrom="paragraph">
+              <wp:posOffset>150546</wp:posOffset>
+            </wp:positionV>
+            <wp:extent cx="3400900" cy="2124371"/>
+            <wp:effectExtent l="0" t="0" r="9525" b="0"/>
+            <wp:wrapNone/>
+            <wp:docPr id="21" name="Imagen 20" descr="Interfaz de usuario gráfica, Aplicación&#10;&#10;Descripción generada automáticamente">
               <a:extLst xmlns:a="http://schemas.openxmlformats.org/drawingml/2006/main">
                 <a:ext uri="{FF2B5EF4-FFF2-40B4-BE49-F238E27FC236}">
-                  <a16:creationId xmlns:a16="http://schemas.microsoft.com/office/drawing/2014/main" id="{06E8607D-EC65-2858-30FD-E3529EF2EA47}"/>
+                  <a16:creationId xmlns:a16="http://schemas.microsoft.com/office/drawing/2014/main" id="{FDA61A29-DBD3-ADDE-344F-C72091E31D33}"/>
                 </a:ext>
               </a:extLst>
             </wp:docPr>
@@ -2148,10 +2086,10 @@
               <a:graphicData uri="http://schemas.openxmlformats.org/drawingml/2006/picture">
                 <pic:pic xmlns:pic="http://schemas.openxmlformats.org/drawingml/2006/picture">
                   <pic:nvPicPr>
-                    <pic:cNvPr id="2068175862" name="Imagen 2068175862" descr="Interfaz de usuario gráfica, Aplicación&#10;&#10;Descripción generada automáticamente">
+                    <pic:cNvPr id="21" name="Imagen 20" descr="Interfaz de usuario gráfica, Aplicación&#10;&#10;Descripción generada automáticamente">
                       <a:extLst>
                         <a:ext uri="{FF2B5EF4-FFF2-40B4-BE49-F238E27FC236}">
-                          <a16:creationId xmlns:a16="http://schemas.microsoft.com/office/drawing/2014/main" id="{06E8607D-EC65-2858-30FD-E3529EF2EA47}"/>
+                          <a16:creationId xmlns:a16="http://schemas.microsoft.com/office/drawing/2014/main" id="{FDA61A29-DBD3-ADDE-344F-C72091E31D33}"/>
                         </a:ext>
                       </a:extLst>
                     </pic:cNvPr>
@@ -2168,7 +2106,134 @@
                   <pic:spPr>
                     <a:xfrm>
                       <a:off x="0" y="0"/>
-                      <a:ext cx="5111682" cy="2061501"/>
+                      <a:ext cx="3400900" cy="2124371"/>
+                    </a:xfrm>
+                    <a:prstGeom prst="rect">
+                      <a:avLst/>
+                    </a:prstGeom>
+                  </pic:spPr>
+                </pic:pic>
+              </a:graphicData>
+            </a:graphic>
+          </wp:anchor>
+        </w:drawing>
+      </w:r>
+    </w:p>
+    <w:p>
+      <w:pPr>
+        <w:rPr>
+          <w:noProof/>
+          <w14:ligatures w14:val="standardContextual"/>
+        </w:rPr>
+      </w:pPr>
+      <w:r>
+        <w:rPr>
+          <w:rFonts w:ascii="Arial" w:hAnsi="Arial" w:cs="Arial"/>
+          <w:b/>
+          <w:bCs/>
+          <w:sz w:val="24"/>
+          <w:szCs w:val="24"/>
+        </w:rPr>
+        <w:lastRenderedPageBreak/>
+        <w:t xml:space="preserve">Paso </w:t>
+      </w:r>
+      <w:proofErr w:type="gramStart"/>
+      <w:r>
+        <w:rPr>
+          <w:rFonts w:ascii="Arial" w:hAnsi="Arial" w:cs="Arial"/>
+          <w:b/>
+          <w:bCs/>
+          <w:sz w:val="24"/>
+          <w:szCs w:val="24"/>
+        </w:rPr>
+        <w:t>7:</w:t>
+      </w:r>
+      <w:r>
+        <w:rPr>
+          <w:rFonts w:ascii="Arial" w:hAnsi="Arial" w:cs="Arial"/>
+          <w:sz w:val="24"/>
+          <w:szCs w:val="24"/>
+        </w:rPr>
+        <w:t>Esto</w:t>
+      </w:r>
+      <w:proofErr w:type="gramEnd"/>
+      <w:r>
+        <w:rPr>
+          <w:rFonts w:ascii="Arial" w:hAnsi="Arial" w:cs="Arial"/>
+          <w:sz w:val="24"/>
+          <w:szCs w:val="24"/>
+        </w:rPr>
+        <w:t xml:space="preserve"> habrá creado el código base de un archivo </w:t>
+      </w:r>
+      <w:proofErr w:type="spellStart"/>
+      <w:r>
+        <w:rPr>
+          <w:rFonts w:ascii="Arial" w:hAnsi="Arial" w:cs="Arial"/>
+          <w:sz w:val="24"/>
+          <w:szCs w:val="24"/>
+        </w:rPr>
+        <w:t>html</w:t>
+      </w:r>
+      <w:proofErr w:type="spellEnd"/>
+      <w:r>
+        <w:rPr>
+          <w:rFonts w:ascii="Arial" w:hAnsi="Arial" w:cs="Arial"/>
+          <w:sz w:val="24"/>
+          <w:szCs w:val="24"/>
+        </w:rPr>
+        <w:t xml:space="preserve"> en el cual podremos empezar a trabaja</w:t>
+      </w:r>
+      <w:r>
+        <w:rPr>
+          <w:noProof/>
+          <w14:ligatures w14:val="standardContextual"/>
+        </w:rPr>
+        <w:t xml:space="preserve"> </w:t>
+      </w:r>
+      <w:r>
+        <w:rPr>
+          <w:noProof/>
+          <w14:ligatures w14:val="standardContextual"/>
+        </w:rPr>
+        <w:drawing>
+          <wp:inline distT="0" distB="0" distL="0" distR="0" wp14:anchorId="332F75EC" wp14:editId="5C216439">
+            <wp:extent cx="5612130" cy="2630805"/>
+            <wp:effectExtent l="0" t="0" r="7620" b="0"/>
+            <wp:docPr id="1672053128" name="Imagen 1672053128" descr="Texto&#10;&#10;Descripción generada automáticamente">
+              <a:extLst xmlns:a="http://schemas.openxmlformats.org/drawingml/2006/main">
+                <a:ext uri="{FF2B5EF4-FFF2-40B4-BE49-F238E27FC236}">
+                  <a16:creationId xmlns:a16="http://schemas.microsoft.com/office/drawing/2014/main" id="{3FC22EBF-C95A-2C81-E696-B98AF0FEC6D7}"/>
+                </a:ext>
+              </a:extLst>
+            </wp:docPr>
+            <wp:cNvGraphicFramePr>
+              <a:graphicFrameLocks xmlns:a="http://schemas.openxmlformats.org/drawingml/2006/main" noChangeAspect="1"/>
+            </wp:cNvGraphicFramePr>
+            <a:graphic xmlns:a="http://schemas.openxmlformats.org/drawingml/2006/main">
+              <a:graphicData uri="http://schemas.openxmlformats.org/drawingml/2006/picture">
+                <pic:pic xmlns:pic="http://schemas.openxmlformats.org/drawingml/2006/picture">
+                  <pic:nvPicPr>
+                    <pic:cNvPr id="1672053128" name="Imagen 1672053128" descr="Texto&#10;&#10;Descripción generada automáticamente">
+                      <a:extLst>
+                        <a:ext uri="{FF2B5EF4-FFF2-40B4-BE49-F238E27FC236}">
+                          <a16:creationId xmlns:a16="http://schemas.microsoft.com/office/drawing/2014/main" id="{3FC22EBF-C95A-2C81-E696-B98AF0FEC6D7}"/>
+                        </a:ext>
+                      </a:extLst>
+                    </pic:cNvPr>
+                    <pic:cNvPicPr>
+                      <a:picLocks noChangeAspect="1"/>
+                    </pic:cNvPicPr>
+                  </pic:nvPicPr>
+                  <pic:blipFill>
+                    <a:blip r:embed="rId21"/>
+                    <a:stretch>
+                      <a:fillRect/>
+                    </a:stretch>
+                  </pic:blipFill>
+                  <pic:spPr>
+                    <a:xfrm>
+                      <a:off x="0" y="0"/>
+                      <a:ext cx="5612130" cy="2630805"/>
                     </a:xfrm>
                     <a:prstGeom prst="rect">
                       <a:avLst/>
@@ -2194,19 +2259,41 @@
       <w:pPr>
         <w:rPr>
           <w:rFonts w:ascii="Arial" w:hAnsi="Arial" w:cs="Arial"/>
-          <w:sz w:val="24"/>
-          <w:szCs w:val="24"/>
-        </w:rPr>
-      </w:pPr>
-      <w:r>
-        <w:rPr>
-          <w:rFonts w:ascii="Arial" w:hAnsi="Arial" w:cs="Arial"/>
-          <w:b/>
-          <w:bCs/>
-          <w:sz w:val="24"/>
-          <w:szCs w:val="24"/>
-        </w:rPr>
-        <w:t>Paso 9:</w:t>
+          <w:b/>
+          <w:bCs/>
+          <w:sz w:val="24"/>
+          <w:szCs w:val="24"/>
+        </w:rPr>
+      </w:pPr>
+    </w:p>
+    <w:p>
+      <w:pPr>
+        <w:rPr>
+          <w:rFonts w:ascii="Arial" w:hAnsi="Arial" w:cs="Arial"/>
+          <w:b/>
+          <w:bCs/>
+          <w:sz w:val="24"/>
+          <w:szCs w:val="24"/>
+        </w:rPr>
+      </w:pPr>
+    </w:p>
+    <w:p>
+      <w:pPr>
+        <w:rPr>
+          <w:rFonts w:ascii="Arial" w:hAnsi="Arial" w:cs="Arial"/>
+          <w:sz w:val="24"/>
+          <w:szCs w:val="24"/>
+        </w:rPr>
+      </w:pPr>
+      <w:r>
+        <w:rPr>
+          <w:rFonts w:ascii="Arial" w:hAnsi="Arial" w:cs="Arial"/>
+          <w:b/>
+          <w:bCs/>
+          <w:sz w:val="24"/>
+          <w:szCs w:val="24"/>
+        </w:rPr>
+        <w:t>Paso 8:</w:t>
       </w:r>
       <w:r>
         <w:rPr>
@@ -2224,157 +2311,58 @@
           <w:sz w:val="24"/>
           <w:szCs w:val="24"/>
         </w:rPr>
-        <w:t>enlazamos el archivo index.html con el style.css</w:t>
-      </w:r>
-    </w:p>
-    <w:p>
-      <w:pPr>
-        <w:rPr>
-          <w:rFonts w:ascii="Arial" w:hAnsi="Arial" w:cs="Arial"/>
-          <w:sz w:val="24"/>
-          <w:szCs w:val="24"/>
-        </w:rPr>
-      </w:pPr>
-      <w:r>
-        <w:rPr>
-          <w:rFonts w:ascii="Arial" w:hAnsi="Arial" w:cs="Arial"/>
-          <w:noProof/>
-          <w:sz w:val="24"/>
-          <w:szCs w:val="24"/>
-          <w14:ligatures w14:val="standardContextual"/>
+        <w:t xml:space="preserve">creamos un archivo style.css en la carpeta </w:t>
+      </w:r>
+      <w:proofErr w:type="spellStart"/>
+      <w:r>
+        <w:rPr>
+          <w:rFonts w:ascii="Arial" w:hAnsi="Arial" w:cs="Arial"/>
+          <w:sz w:val="24"/>
+          <w:szCs w:val="24"/>
+        </w:rPr>
+        <w:t>css</w:t>
+      </w:r>
+      <w:proofErr w:type="spellEnd"/>
+      <w:r>
+        <w:rPr>
+          <w:rFonts w:ascii="Arial" w:hAnsi="Arial" w:cs="Arial"/>
+          <w:sz w:val="24"/>
+          <w:szCs w:val="24"/>
+        </w:rPr>
+        <w:t>.</w:t>
+      </w:r>
+    </w:p>
+    <w:p>
+      <w:pPr>
+        <w:rPr>
+          <w:rFonts w:ascii="Arial" w:hAnsi="Arial" w:cs="Arial"/>
+          <w:sz w:val="24"/>
+          <w:szCs w:val="24"/>
+        </w:rPr>
+      </w:pPr>
+    </w:p>
+    <w:p>
+      <w:pPr>
+        <w:rPr>
+          <w:rFonts w:ascii="Arial" w:hAnsi="Arial" w:cs="Arial"/>
+          <w:sz w:val="24"/>
+          <w:szCs w:val="24"/>
+        </w:rPr>
+      </w:pPr>
+      <w:r>
+        <w:rPr>
+          <w:rFonts w:ascii="Arial" w:hAnsi="Arial" w:cs="Arial"/>
+          <w:sz w:val="24"/>
+          <w:szCs w:val="24"/>
         </w:rPr>
         <w:drawing>
-          <wp:inline distT="0" distB="0" distL="0" distR="0" wp14:anchorId="18426BC5" wp14:editId="472D3590">
-            <wp:extent cx="5612130" cy="990600"/>
-            <wp:effectExtent l="0" t="0" r="7620" b="0"/>
-            <wp:docPr id="1818832187" name="Imagen 6" descr="Interfaz de usuario gráfica, Texto&#10;&#10;Descripción generada automáticamente"/>
-            <wp:cNvGraphicFramePr>
-              <a:graphicFrameLocks xmlns:a="http://schemas.openxmlformats.org/drawingml/2006/main" noChangeAspect="1"/>
-            </wp:cNvGraphicFramePr>
-            <a:graphic xmlns:a="http://schemas.openxmlformats.org/drawingml/2006/main">
-              <a:graphicData uri="http://schemas.openxmlformats.org/drawingml/2006/picture">
-                <pic:pic xmlns:pic="http://schemas.openxmlformats.org/drawingml/2006/picture">
-                  <pic:nvPicPr>
-                    <pic:cNvPr id="1818832187" name="Imagen 6" descr="Interfaz de usuario gráfica, Texto&#10;&#10;Descripción generada automáticamente"/>
-                    <pic:cNvPicPr/>
-                  </pic:nvPicPr>
-                  <pic:blipFill>
-                    <a:blip r:embed="rId21">
-                      <a:extLst>
-                        <a:ext uri="{28A0092B-C50C-407E-A947-70E740481C1C}">
-                          <a14:useLocalDpi xmlns:a14="http://schemas.microsoft.com/office/drawing/2010/main" val="0"/>
-                        </a:ext>
-                      </a:extLst>
-                    </a:blip>
-                    <a:stretch>
-                      <a:fillRect/>
-                    </a:stretch>
-                  </pic:blipFill>
-                  <pic:spPr>
-                    <a:xfrm>
-                      <a:off x="0" y="0"/>
-                      <a:ext cx="5612130" cy="990600"/>
-                    </a:xfrm>
-                    <a:prstGeom prst="rect">
-                      <a:avLst/>
-                    </a:prstGeom>
-                  </pic:spPr>
-                </pic:pic>
-              </a:graphicData>
-            </a:graphic>
-          </wp:inline>
-        </w:drawing>
-      </w:r>
-    </w:p>
-    <w:p>
-      <w:pPr>
-        <w:rPr>
-          <w:rFonts w:ascii="Arial" w:hAnsi="Arial" w:cs="Arial"/>
-          <w:b/>
-          <w:bCs/>
-          <w:sz w:val="24"/>
-          <w:szCs w:val="24"/>
-        </w:rPr>
-      </w:pPr>
-    </w:p>
-    <w:p>
-      <w:pPr>
-        <w:rPr>
-          <w:rFonts w:ascii="Arial" w:hAnsi="Arial" w:cs="Arial"/>
-          <w:sz w:val="24"/>
-          <w:szCs w:val="24"/>
-        </w:rPr>
-      </w:pPr>
-      <w:r>
-        <w:rPr>
-          <w:rFonts w:ascii="Arial" w:hAnsi="Arial" w:cs="Arial"/>
-          <w:b/>
-          <w:bCs/>
-          <w:sz w:val="24"/>
-          <w:szCs w:val="24"/>
-        </w:rPr>
-        <w:t>Paso 10:</w:t>
-      </w:r>
-      <w:r>
-        <w:rPr>
-          <w:rFonts w:ascii="Arial" w:hAnsi="Arial" w:cs="Arial"/>
-          <w:b/>
-          <w:bCs/>
-          <w:sz w:val="24"/>
-          <w:szCs w:val="24"/>
-        </w:rPr>
-        <w:t xml:space="preserve"> </w:t>
-      </w:r>
-      <w:r>
-        <w:rPr>
-          <w:rFonts w:ascii="Arial" w:hAnsi="Arial" w:cs="Arial"/>
-          <w:sz w:val="24"/>
-          <w:szCs w:val="24"/>
-        </w:rPr>
-        <w:t xml:space="preserve">creamos un archivo en la carpeta </w:t>
-      </w:r>
-      <w:proofErr w:type="spellStart"/>
-      <w:r>
-        <w:rPr>
-          <w:rFonts w:ascii="Arial" w:hAnsi="Arial" w:cs="Arial"/>
-          <w:sz w:val="24"/>
-          <w:szCs w:val="24"/>
-        </w:rPr>
-        <w:t>js</w:t>
-      </w:r>
-      <w:proofErr w:type="spellEnd"/>
-      <w:r>
-        <w:rPr>
-          <w:rFonts w:ascii="Arial" w:hAnsi="Arial" w:cs="Arial"/>
-          <w:sz w:val="24"/>
-          <w:szCs w:val="24"/>
-        </w:rPr>
-        <w:t xml:space="preserve"> llamado app.js</w:t>
-      </w:r>
-    </w:p>
-    <w:p>
-      <w:pPr>
-        <w:rPr>
-          <w:rFonts w:ascii="Arial" w:hAnsi="Arial" w:cs="Arial"/>
-          <w:sz w:val="24"/>
-          <w:szCs w:val="24"/>
-        </w:rPr>
-      </w:pPr>
-      <w:r>
-        <w:rPr>
-          <w:rFonts w:ascii="Arial" w:hAnsi="Arial" w:cs="Arial"/>
-          <w:noProof/>
-          <w:sz w:val="24"/>
-          <w:szCs w:val="24"/>
-        </w:rPr>
-        <w:drawing>
-          <wp:inline distT="0" distB="0" distL="0" distR="0" wp14:anchorId="2C6CBCB7" wp14:editId="6290856E">
-            <wp:extent cx="3650786" cy="2720194"/>
-            <wp:effectExtent l="0" t="0" r="6985" b="4445"/>
-            <wp:docPr id="1217383884" name="Imagen 1217383884" descr="Interfaz de usuario gráfica, Aplicación&#10;&#10;Descripción generada automáticamente">
+          <wp:inline distT="0" distB="0" distL="0" distR="0" wp14:anchorId="67354FA5" wp14:editId="033D5A1E">
+            <wp:extent cx="5405360" cy="1579343"/>
+            <wp:effectExtent l="0" t="0" r="5080" b="1905"/>
+            <wp:docPr id="783768269" name="Imagen 783768269">
               <a:extLst xmlns:a="http://schemas.openxmlformats.org/drawingml/2006/main">
                 <a:ext uri="{FF2B5EF4-FFF2-40B4-BE49-F238E27FC236}">
-                  <a16:creationId xmlns:a16="http://schemas.microsoft.com/office/drawing/2014/main" id="{27930E61-AC65-F145-AD4B-5A9E012DA6C6}"/>
+                  <a16:creationId xmlns:a16="http://schemas.microsoft.com/office/drawing/2014/main" id="{43210836-92EB-7E8A-AE9C-1234D106B1D8}"/>
                 </a:ext>
               </a:extLst>
             </wp:docPr>
@@ -2385,10 +2373,10 @@
               <a:graphicData uri="http://schemas.openxmlformats.org/drawingml/2006/picture">
                 <pic:pic xmlns:pic="http://schemas.openxmlformats.org/drawingml/2006/picture">
                   <pic:nvPicPr>
-                    <pic:cNvPr id="1217383884" name="Imagen 1217383884" descr="Interfaz de usuario gráfica, Aplicación&#10;&#10;Descripción generada automáticamente">
+                    <pic:cNvPr id="7" name="Imagen 6">
                       <a:extLst>
                         <a:ext uri="{FF2B5EF4-FFF2-40B4-BE49-F238E27FC236}">
-                          <a16:creationId xmlns:a16="http://schemas.microsoft.com/office/drawing/2014/main" id="{27930E61-AC65-F145-AD4B-5A9E012DA6C6}"/>
+                          <a16:creationId xmlns:a16="http://schemas.microsoft.com/office/drawing/2014/main" id="{43210836-92EB-7E8A-AE9C-1234D106B1D8}"/>
                         </a:ext>
                       </a:extLst>
                     </pic:cNvPr>
@@ -2405,7 +2393,7 @@
                   <pic:spPr>
                     <a:xfrm>
                       <a:off x="0" y="0"/>
-                      <a:ext cx="3650786" cy="2720194"/>
+                      <a:ext cx="5405360" cy="1579343"/>
                     </a:xfrm>
                     <a:prstGeom prst="rect">
                       <a:avLst/>
@@ -2443,8 +2431,7 @@
           <w:sz w:val="24"/>
           <w:szCs w:val="24"/>
         </w:rPr>
-        <w:lastRenderedPageBreak/>
-        <w:t>Paso 11:</w:t>
+        <w:t>Paso 9:</w:t>
       </w:r>
       <w:r>
         <w:rPr>
@@ -2462,30 +2449,34 @@
           <w:sz w:val="24"/>
           <w:szCs w:val="24"/>
         </w:rPr>
-        <w:t>enlazamos el archivo index.html con el app.js</w:t>
-      </w:r>
-    </w:p>
-    <w:p>
-      <w:pPr>
-        <w:rPr>
-          <w:rFonts w:ascii="Arial" w:hAnsi="Arial" w:cs="Arial"/>
-          <w:sz w:val="24"/>
-          <w:szCs w:val="24"/>
-        </w:rPr>
-      </w:pPr>
-      <w:r>
-        <w:rPr>
-          <w:rFonts w:ascii="Arial" w:hAnsi="Arial" w:cs="Arial"/>
-          <w:noProof/>
-          <w:sz w:val="24"/>
-          <w:szCs w:val="24"/>
-          <w14:ligatures w14:val="standardContextual"/>
+        <w:t>enlazamos el archivo index.html con el style.css</w:t>
+      </w:r>
+    </w:p>
+    <w:p>
+      <w:pPr>
+        <w:rPr>
+          <w:rFonts w:ascii="Arial" w:hAnsi="Arial" w:cs="Arial"/>
+          <w:sz w:val="24"/>
+          <w:szCs w:val="24"/>
+        </w:rPr>
+      </w:pPr>
+      <w:r>
+        <w:rPr>
+          <w:rFonts w:ascii="Arial" w:hAnsi="Arial" w:cs="Arial"/>
+          <w:sz w:val="24"/>
+          <w:szCs w:val="24"/>
         </w:rPr>
         <w:drawing>
-          <wp:inline distT="0" distB="0" distL="0" distR="0" wp14:anchorId="5D5BBBB4" wp14:editId="233CD411">
-            <wp:extent cx="5612130" cy="1156970"/>
-            <wp:effectExtent l="0" t="0" r="7620" b="5080"/>
-            <wp:docPr id="1126005105" name="Imagen 9" descr="Texto&#10;&#10;Descripción generada automáticamente con confianza media"/>
+          <wp:inline distT="0" distB="0" distL="0" distR="0" wp14:anchorId="2A68CE58" wp14:editId="75C9AA16">
+            <wp:extent cx="5612130" cy="312420"/>
+            <wp:effectExtent l="0" t="0" r="7620" b="0"/>
+            <wp:docPr id="1560824431" name="Imagen 1560824431">
+              <a:extLst xmlns:a="http://schemas.openxmlformats.org/drawingml/2006/main">
+                <a:ext uri="{FF2B5EF4-FFF2-40B4-BE49-F238E27FC236}">
+                  <a16:creationId xmlns:a16="http://schemas.microsoft.com/office/drawing/2014/main" id="{37DC0128-7AB4-9BBD-38F1-3A35BDF550B8}"/>
+                </a:ext>
+              </a:extLst>
+            </wp:docPr>
             <wp:cNvGraphicFramePr>
               <a:graphicFrameLocks xmlns:a="http://schemas.openxmlformats.org/drawingml/2006/main" noChangeAspect="1"/>
             </wp:cNvGraphicFramePr>
@@ -2493,11 +2484,395 @@
               <a:graphicData uri="http://schemas.openxmlformats.org/drawingml/2006/picture">
                 <pic:pic xmlns:pic="http://schemas.openxmlformats.org/drawingml/2006/picture">
                   <pic:nvPicPr>
-                    <pic:cNvPr id="1126005105" name="Imagen 9" descr="Texto&#10;&#10;Descripción generada automáticamente con confianza media"/>
+                    <pic:cNvPr id="9" name="Imagen 8">
+                      <a:extLst>
+                        <a:ext uri="{FF2B5EF4-FFF2-40B4-BE49-F238E27FC236}">
+                          <a16:creationId xmlns:a16="http://schemas.microsoft.com/office/drawing/2014/main" id="{37DC0128-7AB4-9BBD-38F1-3A35BDF550B8}"/>
+                        </a:ext>
+                      </a:extLst>
+                    </pic:cNvPr>
+                    <pic:cNvPicPr>
+                      <a:picLocks noChangeAspect="1"/>
+                    </pic:cNvPicPr>
+                  </pic:nvPicPr>
+                  <pic:blipFill>
+                    <a:blip r:embed="rId23"/>
+                    <a:stretch>
+                      <a:fillRect/>
+                    </a:stretch>
+                  </pic:blipFill>
+                  <pic:spPr>
+                    <a:xfrm>
+                      <a:off x="0" y="0"/>
+                      <a:ext cx="5612130" cy="312420"/>
+                    </a:xfrm>
+                    <a:prstGeom prst="rect">
+                      <a:avLst/>
+                    </a:prstGeom>
+                  </pic:spPr>
+                </pic:pic>
+              </a:graphicData>
+            </a:graphic>
+          </wp:inline>
+        </w:drawing>
+      </w:r>
+    </w:p>
+    <w:p>
+      <w:pPr>
+        <w:rPr>
+          <w:rFonts w:ascii="Arial" w:hAnsi="Arial" w:cs="Arial"/>
+          <w:b/>
+          <w:bCs/>
+          <w:sz w:val="24"/>
+          <w:szCs w:val="24"/>
+        </w:rPr>
+      </w:pPr>
+    </w:p>
+    <w:p>
+      <w:pPr>
+        <w:rPr>
+          <w:rFonts w:ascii="Arial" w:hAnsi="Arial" w:cs="Arial"/>
+          <w:b/>
+          <w:bCs/>
+          <w:sz w:val="24"/>
+          <w:szCs w:val="24"/>
+        </w:rPr>
+      </w:pPr>
+    </w:p>
+    <w:p>
+      <w:pPr>
+        <w:rPr>
+          <w:rFonts w:ascii="Arial" w:hAnsi="Arial" w:cs="Arial"/>
+          <w:b/>
+          <w:bCs/>
+          <w:sz w:val="24"/>
+          <w:szCs w:val="24"/>
+        </w:rPr>
+      </w:pPr>
+    </w:p>
+    <w:p>
+      <w:pPr>
+        <w:rPr>
+          <w:rFonts w:ascii="Arial" w:hAnsi="Arial" w:cs="Arial"/>
+          <w:sz w:val="24"/>
+          <w:szCs w:val="24"/>
+        </w:rPr>
+      </w:pPr>
+      <w:r>
+        <w:rPr>
+          <w:rFonts w:ascii="Arial" w:hAnsi="Arial" w:cs="Arial"/>
+          <w:b/>
+          <w:bCs/>
+          <w:sz w:val="24"/>
+          <w:szCs w:val="24"/>
+        </w:rPr>
+        <w:lastRenderedPageBreak/>
+        <w:t>Paso 10:</w:t>
+      </w:r>
+      <w:r>
+        <w:rPr>
+          <w:rFonts w:ascii="Arial" w:hAnsi="Arial" w:cs="Arial"/>
+          <w:b/>
+          <w:bCs/>
+          <w:sz w:val="24"/>
+          <w:szCs w:val="24"/>
+        </w:rPr>
+        <w:t xml:space="preserve"> </w:t>
+      </w:r>
+      <w:r>
+        <w:rPr>
+          <w:rFonts w:ascii="Arial" w:hAnsi="Arial" w:cs="Arial"/>
+          <w:sz w:val="24"/>
+          <w:szCs w:val="24"/>
+        </w:rPr>
+        <w:t xml:space="preserve">creamos un archivo en la carpeta </w:t>
+      </w:r>
+      <w:proofErr w:type="spellStart"/>
+      <w:r>
+        <w:rPr>
+          <w:rFonts w:ascii="Arial" w:hAnsi="Arial" w:cs="Arial"/>
+          <w:sz w:val="24"/>
+          <w:szCs w:val="24"/>
+        </w:rPr>
+        <w:t>js</w:t>
+      </w:r>
+      <w:proofErr w:type="spellEnd"/>
+      <w:r>
+        <w:rPr>
+          <w:rFonts w:ascii="Arial" w:hAnsi="Arial" w:cs="Arial"/>
+          <w:sz w:val="24"/>
+          <w:szCs w:val="24"/>
+        </w:rPr>
+        <w:t xml:space="preserve"> llamado app.js</w:t>
+      </w:r>
+    </w:p>
+    <w:p>
+      <w:pPr>
+        <w:rPr>
+          <w:rFonts w:ascii="Arial" w:hAnsi="Arial" w:cs="Arial"/>
+          <w:sz w:val="24"/>
+          <w:szCs w:val="24"/>
+        </w:rPr>
+      </w:pPr>
+      <w:r>
+        <w:rPr>
+          <w:rFonts w:ascii="Arial" w:hAnsi="Arial" w:cs="Arial"/>
+          <w:sz w:val="24"/>
+          <w:szCs w:val="24"/>
+        </w:rPr>
+        <w:drawing>
+          <wp:inline distT="0" distB="0" distL="0" distR="0" wp14:anchorId="5CD2FDBF" wp14:editId="255D7A6E">
+            <wp:extent cx="3949146" cy="2593215"/>
+            <wp:effectExtent l="0" t="0" r="0" b="0"/>
+            <wp:docPr id="1281315168" name="Imagen 1281315168" descr="Una captura de pantalla de un celular&#10;&#10;Descripción generada automáticamente">
+              <a:extLst xmlns:a="http://schemas.openxmlformats.org/drawingml/2006/main">
+                <a:ext uri="{FF2B5EF4-FFF2-40B4-BE49-F238E27FC236}">
+                  <a16:creationId xmlns:a16="http://schemas.microsoft.com/office/drawing/2014/main" id="{B337A7A8-E0AD-743E-903D-FB57A2983CD4}"/>
+                </a:ext>
+              </a:extLst>
+            </wp:docPr>
+            <wp:cNvGraphicFramePr>
+              <a:graphicFrameLocks xmlns:a="http://schemas.openxmlformats.org/drawingml/2006/main" noChangeAspect="1"/>
+            </wp:cNvGraphicFramePr>
+            <a:graphic xmlns:a="http://schemas.openxmlformats.org/drawingml/2006/main">
+              <a:graphicData uri="http://schemas.openxmlformats.org/drawingml/2006/picture">
+                <pic:pic xmlns:pic="http://schemas.openxmlformats.org/drawingml/2006/picture">
+                  <pic:nvPicPr>
+                    <pic:cNvPr id="1281315168" name="Imagen 1281315168" descr="Una captura de pantalla de un celular&#10;&#10;Descripción generada automáticamente">
+                      <a:extLst>
+                        <a:ext uri="{FF2B5EF4-FFF2-40B4-BE49-F238E27FC236}">
+                          <a16:creationId xmlns:a16="http://schemas.microsoft.com/office/drawing/2014/main" id="{B337A7A8-E0AD-743E-903D-FB57A2983CD4}"/>
+                        </a:ext>
+                      </a:extLst>
+                    </pic:cNvPr>
+                    <pic:cNvPicPr>
+                      <a:picLocks noChangeAspect="1"/>
+                    </pic:cNvPicPr>
+                  </pic:nvPicPr>
+                  <pic:blipFill>
+                    <a:blip r:embed="rId24"/>
+                    <a:stretch>
+                      <a:fillRect/>
+                    </a:stretch>
+                  </pic:blipFill>
+                  <pic:spPr>
+                    <a:xfrm>
+                      <a:off x="0" y="0"/>
+                      <a:ext cx="3949146" cy="2593215"/>
+                    </a:xfrm>
+                    <a:prstGeom prst="rect">
+                      <a:avLst/>
+                    </a:prstGeom>
+                  </pic:spPr>
+                </pic:pic>
+              </a:graphicData>
+            </a:graphic>
+          </wp:inline>
+        </w:drawing>
+      </w:r>
+    </w:p>
+    <w:p>
+      <w:pPr>
+        <w:rPr>
+          <w:rFonts w:ascii="Arial" w:hAnsi="Arial" w:cs="Arial"/>
+          <w:sz w:val="24"/>
+          <w:szCs w:val="24"/>
+        </w:rPr>
+      </w:pPr>
+    </w:p>
+    <w:p>
+      <w:pPr>
+        <w:rPr>
+          <w:rFonts w:ascii="Arial" w:hAnsi="Arial" w:cs="Arial"/>
+          <w:sz w:val="24"/>
+          <w:szCs w:val="24"/>
+        </w:rPr>
+      </w:pPr>
+      <w:r>
+        <w:rPr>
+          <w:rFonts w:ascii="Arial" w:hAnsi="Arial" w:cs="Arial"/>
+          <w:b/>
+          <w:bCs/>
+          <w:sz w:val="24"/>
+          <w:szCs w:val="24"/>
+        </w:rPr>
+        <w:t>Paso 11:</w:t>
+      </w:r>
+      <w:r>
+        <w:rPr>
+          <w:rFonts w:ascii="Arial" w:hAnsi="Arial" w:cs="Arial"/>
+          <w:b/>
+          <w:bCs/>
+          <w:sz w:val="24"/>
+          <w:szCs w:val="24"/>
+        </w:rPr>
+        <w:t xml:space="preserve"> </w:t>
+      </w:r>
+      <w:r>
+        <w:rPr>
+          <w:rFonts w:ascii="Arial" w:hAnsi="Arial" w:cs="Arial"/>
+          <w:sz w:val="24"/>
+          <w:szCs w:val="24"/>
+        </w:rPr>
+        <w:t>enlazamos el archivo index.html con el app.js</w:t>
+      </w:r>
+    </w:p>
+    <w:p>
+      <w:pPr>
+        <w:rPr>
+          <w:rFonts w:ascii="Arial" w:hAnsi="Arial" w:cs="Arial"/>
+          <w:sz w:val="24"/>
+          <w:szCs w:val="24"/>
+        </w:rPr>
+      </w:pPr>
+      <w:r>
+        <w:rPr>
+          <w:rFonts w:ascii="Arial" w:hAnsi="Arial" w:cs="Arial"/>
+          <w:sz w:val="24"/>
+          <w:szCs w:val="24"/>
+        </w:rPr>
+        <w:drawing>
+          <wp:inline distT="0" distB="0" distL="0" distR="0" wp14:anchorId="25D7382B" wp14:editId="559D0275">
+            <wp:extent cx="5612130" cy="271780"/>
+            <wp:effectExtent l="0" t="0" r="7620" b="0"/>
+            <wp:docPr id="847832611" name="Imagen 847832611">
+              <a:extLst xmlns:a="http://schemas.openxmlformats.org/drawingml/2006/main">
+                <a:ext uri="{FF2B5EF4-FFF2-40B4-BE49-F238E27FC236}">
+                  <a16:creationId xmlns:a16="http://schemas.microsoft.com/office/drawing/2014/main" id="{70ADD9C0-6B20-DE6E-4A93-D92AF021B97C}"/>
+                </a:ext>
+              </a:extLst>
+            </wp:docPr>
+            <wp:cNvGraphicFramePr>
+              <a:graphicFrameLocks xmlns:a="http://schemas.openxmlformats.org/drawingml/2006/main" noChangeAspect="1"/>
+            </wp:cNvGraphicFramePr>
+            <a:graphic xmlns:a="http://schemas.openxmlformats.org/drawingml/2006/main">
+              <a:graphicData uri="http://schemas.openxmlformats.org/drawingml/2006/picture">
+                <pic:pic xmlns:pic="http://schemas.openxmlformats.org/drawingml/2006/picture">
+                  <pic:nvPicPr>
+                    <pic:cNvPr id="9" name="Imagen 8">
+                      <a:extLst>
+                        <a:ext uri="{FF2B5EF4-FFF2-40B4-BE49-F238E27FC236}">
+                          <a16:creationId xmlns:a16="http://schemas.microsoft.com/office/drawing/2014/main" id="{70ADD9C0-6B20-DE6E-4A93-D92AF021B97C}"/>
+                        </a:ext>
+                      </a:extLst>
+                    </pic:cNvPr>
+                    <pic:cNvPicPr>
+                      <a:picLocks noChangeAspect="1"/>
+                    </pic:cNvPicPr>
+                  </pic:nvPicPr>
+                  <pic:blipFill>
+                    <a:blip r:embed="rId25"/>
+                    <a:stretch>
+                      <a:fillRect/>
+                    </a:stretch>
+                  </pic:blipFill>
+                  <pic:spPr>
+                    <a:xfrm>
+                      <a:off x="0" y="0"/>
+                      <a:ext cx="5612130" cy="271780"/>
+                    </a:xfrm>
+                    <a:prstGeom prst="rect">
+                      <a:avLst/>
+                    </a:prstGeom>
+                  </pic:spPr>
+                </pic:pic>
+              </a:graphicData>
+            </a:graphic>
+          </wp:inline>
+        </w:drawing>
+      </w:r>
+    </w:p>
+    <w:p>
+      <w:pPr>
+        <w:rPr>
+          <w:rFonts w:ascii="Arial" w:hAnsi="Arial" w:cs="Arial"/>
+          <w:b/>
+          <w:bCs/>
+          <w:sz w:val="24"/>
+          <w:szCs w:val="24"/>
+        </w:rPr>
+      </w:pPr>
+    </w:p>
+    <w:p>
+      <w:pPr>
+        <w:rPr>
+          <w:rFonts w:ascii="Arial" w:hAnsi="Arial" w:cs="Arial"/>
+          <w:sz w:val="24"/>
+          <w:szCs w:val="24"/>
+        </w:rPr>
+      </w:pPr>
+      <w:r>
+        <w:rPr>
+          <w:rFonts w:ascii="Arial" w:hAnsi="Arial" w:cs="Arial"/>
+          <w:b/>
+          <w:bCs/>
+          <w:sz w:val="24"/>
+          <w:szCs w:val="24"/>
+        </w:rPr>
+        <w:t>Paso 12:</w:t>
+      </w:r>
+      <w:r>
+        <w:rPr>
+          <w:rFonts w:ascii="Arial" w:hAnsi="Arial" w:cs="Arial"/>
+          <w:b/>
+          <w:bCs/>
+          <w:sz w:val="24"/>
+          <w:szCs w:val="24"/>
+        </w:rPr>
+        <w:t xml:space="preserve"> </w:t>
+      </w:r>
+      <w:r>
+        <w:rPr>
+          <w:rFonts w:ascii="Arial" w:hAnsi="Arial" w:cs="Arial"/>
+          <w:sz w:val="24"/>
+          <w:szCs w:val="24"/>
+        </w:rPr>
+        <w:t xml:space="preserve">en el lado derecho encontraremos un apartado de extensiones en el visual </w:t>
+      </w:r>
+      <w:proofErr w:type="spellStart"/>
+      <w:r>
+        <w:rPr>
+          <w:rFonts w:ascii="Arial" w:hAnsi="Arial" w:cs="Arial"/>
+          <w:sz w:val="24"/>
+          <w:szCs w:val="24"/>
+        </w:rPr>
+        <w:t>studio</w:t>
+      </w:r>
+      <w:proofErr w:type="spellEnd"/>
+    </w:p>
+    <w:p>
+      <w:pPr>
+        <w:rPr>
+          <w:rFonts w:ascii="Arial" w:hAnsi="Arial" w:cs="Arial"/>
+          <w:sz w:val="24"/>
+          <w:szCs w:val="24"/>
+        </w:rPr>
+      </w:pPr>
+      <w:r>
+        <w:rPr>
+          <w:rFonts w:ascii="Arial" w:hAnsi="Arial" w:cs="Arial"/>
+          <w:noProof/>
+          <w:sz w:val="24"/>
+          <w:szCs w:val="24"/>
+          <w14:ligatures w14:val="standardContextual"/>
+        </w:rPr>
+        <w:drawing>
+          <wp:inline distT="0" distB="0" distL="0" distR="0" wp14:anchorId="6FA04453" wp14:editId="5414C770">
+            <wp:extent cx="2306498" cy="2959507"/>
+            <wp:effectExtent l="0" t="0" r="0" b="0"/>
+            <wp:docPr id="1913854796" name="Imagen 10"/>
+            <wp:cNvGraphicFramePr>
+              <a:graphicFrameLocks xmlns:a="http://schemas.openxmlformats.org/drawingml/2006/main" noChangeAspect="1"/>
+            </wp:cNvGraphicFramePr>
+            <a:graphic xmlns:a="http://schemas.openxmlformats.org/drawingml/2006/main">
+              <a:graphicData uri="http://schemas.openxmlformats.org/drawingml/2006/picture">
+                <pic:pic xmlns:pic="http://schemas.openxmlformats.org/drawingml/2006/picture">
+                  <pic:nvPicPr>
+                    <pic:cNvPr id="1913854796" name="Imagen 1913854796"/>
                     <pic:cNvPicPr/>
                   </pic:nvPicPr>
                   <pic:blipFill>
-                    <a:blip r:embed="rId23">
+                    <a:blip r:embed="rId26">
                       <a:extLst>
                         <a:ext uri="{28A0092B-C50C-407E-A947-70E740481C1C}">
                           <a14:useLocalDpi xmlns:a14="http://schemas.microsoft.com/office/drawing/2010/main" val="0"/>
@@ -2511,7 +2886,7 @@
                   <pic:spPr>
                     <a:xfrm>
                       <a:off x="0" y="0"/>
-                      <a:ext cx="5612130" cy="1156970"/>
+                      <a:ext cx="2310638" cy="2964820"/>
                     </a:xfrm>
                     <a:prstGeom prst="rect">
                       <a:avLst/>
@@ -2528,30 +2903,47 @@
       <w:pPr>
         <w:rPr>
           <w:rFonts w:ascii="Arial" w:hAnsi="Arial" w:cs="Arial"/>
-          <w:b/>
-          <w:bCs/>
-          <w:sz w:val="24"/>
-          <w:szCs w:val="24"/>
-        </w:rPr>
-      </w:pPr>
-    </w:p>
-    <w:p>
-      <w:pPr>
-        <w:rPr>
-          <w:rFonts w:ascii="Arial" w:hAnsi="Arial" w:cs="Arial"/>
-          <w:sz w:val="24"/>
-          <w:szCs w:val="24"/>
-        </w:rPr>
-      </w:pPr>
-      <w:r>
-        <w:rPr>
-          <w:rFonts w:ascii="Arial" w:hAnsi="Arial" w:cs="Arial"/>
-          <w:b/>
-          <w:bCs/>
-          <w:sz w:val="24"/>
-          <w:szCs w:val="24"/>
-        </w:rPr>
-        <w:t>Paso 12:</w:t>
+          <w:sz w:val="24"/>
+          <w:szCs w:val="24"/>
+        </w:rPr>
+      </w:pPr>
+    </w:p>
+    <w:p>
+      <w:pPr>
+        <w:rPr>
+          <w:rFonts w:ascii="Arial" w:hAnsi="Arial" w:cs="Arial"/>
+          <w:sz w:val="24"/>
+          <w:szCs w:val="24"/>
+        </w:rPr>
+      </w:pPr>
+    </w:p>
+    <w:p>
+      <w:pPr>
+        <w:rPr>
+          <w:rFonts w:ascii="Arial" w:hAnsi="Arial" w:cs="Arial"/>
+          <w:sz w:val="24"/>
+          <w:szCs w:val="24"/>
+        </w:rPr>
+      </w:pPr>
+    </w:p>
+    <w:p>
+      <w:pPr>
+        <w:jc w:val="both"/>
+        <w:rPr>
+          <w:rFonts w:ascii="Arial" w:hAnsi="Arial" w:cs="Arial"/>
+          <w:sz w:val="24"/>
+          <w:szCs w:val="24"/>
+        </w:rPr>
+      </w:pPr>
+      <w:r>
+        <w:rPr>
+          <w:rFonts w:ascii="Arial" w:hAnsi="Arial" w:cs="Arial"/>
+          <w:b/>
+          <w:bCs/>
+          <w:sz w:val="24"/>
+          <w:szCs w:val="24"/>
+        </w:rPr>
+        <w:t>Paso 13:</w:t>
       </w:r>
       <w:r>
         <w:rPr>
@@ -2569,7 +2961,7 @@
           <w:sz w:val="24"/>
           <w:szCs w:val="24"/>
         </w:rPr>
-        <w:t xml:space="preserve">en el lado derecho encontraremos un apartado de extensiones en el visual </w:t>
+        <w:t>en las extensiones buscamos “</w:t>
       </w:r>
       <w:proofErr w:type="spellStart"/>
       <w:r>
@@ -2578,9 +2970,63 @@
           <w:sz w:val="24"/>
           <w:szCs w:val="24"/>
         </w:rPr>
-        <w:t>studio</w:t>
+        <w:t>live</w:t>
       </w:r>
       <w:proofErr w:type="spellEnd"/>
+      <w:r>
+        <w:rPr>
+          <w:rFonts w:ascii="Arial" w:hAnsi="Arial" w:cs="Arial"/>
+          <w:sz w:val="24"/>
+          <w:szCs w:val="24"/>
+        </w:rPr>
+        <w:t xml:space="preserve"> </w:t>
+      </w:r>
+      <w:proofErr w:type="gramStart"/>
+      <w:r>
+        <w:rPr>
+          <w:rFonts w:ascii="Arial" w:hAnsi="Arial" w:cs="Arial"/>
+          <w:sz w:val="24"/>
+          <w:szCs w:val="24"/>
+        </w:rPr>
+        <w:t>server</w:t>
+      </w:r>
+      <w:proofErr w:type="gramEnd"/>
+      <w:r>
+        <w:rPr>
+          <w:rFonts w:ascii="Arial" w:hAnsi="Arial" w:cs="Arial"/>
+          <w:sz w:val="24"/>
+          <w:szCs w:val="24"/>
+        </w:rPr>
+        <w:t xml:space="preserve">” </w:t>
+      </w:r>
+      <w:proofErr w:type="spellStart"/>
+      <w:r>
+        <w:rPr>
+          <w:rFonts w:ascii="Arial" w:hAnsi="Arial" w:cs="Arial"/>
+          <w:sz w:val="24"/>
+          <w:szCs w:val="24"/>
+        </w:rPr>
+        <w:t>click</w:t>
+      </w:r>
+      <w:proofErr w:type="spellEnd"/>
+      <w:r>
+        <w:rPr>
+          <w:rFonts w:ascii="Arial" w:hAnsi="Arial" w:cs="Arial"/>
+          <w:sz w:val="24"/>
+          <w:szCs w:val="24"/>
+        </w:rPr>
+        <w:t xml:space="preserve"> en la primera opción y los descargamos</w:t>
+      </w:r>
+    </w:p>
+    <w:p>
+      <w:pPr>
+        <w:jc w:val="both"/>
+        <w:rPr>
+          <w:rFonts w:ascii="Arial" w:hAnsi="Arial" w:cs="Arial"/>
+          <w:sz w:val="24"/>
+          <w:szCs w:val="24"/>
+        </w:rPr>
+      </w:pPr>
     </w:p>
     <w:p>
       <w:pPr>
@@ -2599,196 +3045,7 @@
           <w14:ligatures w14:val="standardContextual"/>
         </w:rPr>
         <w:drawing>
-          <wp:inline distT="0" distB="0" distL="0" distR="0" wp14:anchorId="6FA04453" wp14:editId="726A0E2C">
-            <wp:extent cx="3667637" cy="4706007"/>
-            <wp:effectExtent l="0" t="0" r="9525" b="0"/>
-            <wp:docPr id="1913854796" name="Imagen 10"/>
-            <wp:cNvGraphicFramePr>
-              <a:graphicFrameLocks xmlns:a="http://schemas.openxmlformats.org/drawingml/2006/main" noChangeAspect="1"/>
-            </wp:cNvGraphicFramePr>
-            <a:graphic xmlns:a="http://schemas.openxmlformats.org/drawingml/2006/main">
-              <a:graphicData uri="http://schemas.openxmlformats.org/drawingml/2006/picture">
-                <pic:pic xmlns:pic="http://schemas.openxmlformats.org/drawingml/2006/picture">
-                  <pic:nvPicPr>
-                    <pic:cNvPr id="1913854796" name="Imagen 1913854796"/>
-                    <pic:cNvPicPr/>
-                  </pic:nvPicPr>
-                  <pic:blipFill>
-                    <a:blip r:embed="rId24">
-                      <a:extLst>
-                        <a:ext uri="{28A0092B-C50C-407E-A947-70E740481C1C}">
-                          <a14:useLocalDpi xmlns:a14="http://schemas.microsoft.com/office/drawing/2010/main" val="0"/>
-                        </a:ext>
-                      </a:extLst>
-                    </a:blip>
-                    <a:stretch>
-                      <a:fillRect/>
-                    </a:stretch>
-                  </pic:blipFill>
-                  <pic:spPr>
-                    <a:xfrm>
-                      <a:off x="0" y="0"/>
-                      <a:ext cx="3667637" cy="4706007"/>
-                    </a:xfrm>
-                    <a:prstGeom prst="rect">
-                      <a:avLst/>
-                    </a:prstGeom>
-                  </pic:spPr>
-                </pic:pic>
-              </a:graphicData>
-            </a:graphic>
-          </wp:inline>
-        </w:drawing>
-      </w:r>
-    </w:p>
-    <w:p>
-      <w:pPr>
-        <w:rPr>
-          <w:rFonts w:ascii="Arial" w:hAnsi="Arial" w:cs="Arial"/>
-          <w:sz w:val="24"/>
-          <w:szCs w:val="24"/>
-        </w:rPr>
-      </w:pPr>
-    </w:p>
-    <w:p>
-      <w:pPr>
-        <w:rPr>
-          <w:rFonts w:ascii="Arial" w:hAnsi="Arial" w:cs="Arial"/>
-          <w:sz w:val="24"/>
-          <w:szCs w:val="24"/>
-        </w:rPr>
-      </w:pPr>
-    </w:p>
-    <w:p>
-      <w:pPr>
-        <w:rPr>
-          <w:rFonts w:ascii="Arial" w:hAnsi="Arial" w:cs="Arial"/>
-          <w:sz w:val="24"/>
-          <w:szCs w:val="24"/>
-        </w:rPr>
-      </w:pPr>
-    </w:p>
-    <w:p>
-      <w:pPr>
-        <w:jc w:val="both"/>
-        <w:rPr>
-          <w:rFonts w:ascii="Arial" w:hAnsi="Arial" w:cs="Arial"/>
-          <w:sz w:val="24"/>
-          <w:szCs w:val="24"/>
-        </w:rPr>
-      </w:pPr>
-      <w:r>
-        <w:rPr>
-          <w:rFonts w:ascii="Arial" w:hAnsi="Arial" w:cs="Arial"/>
-          <w:b/>
-          <w:bCs/>
-          <w:sz w:val="24"/>
-          <w:szCs w:val="24"/>
-        </w:rPr>
-        <w:lastRenderedPageBreak/>
-        <w:t>Paso 13:</w:t>
-      </w:r>
-      <w:r>
-        <w:rPr>
-          <w:rFonts w:ascii="Arial" w:hAnsi="Arial" w:cs="Arial"/>
-          <w:b/>
-          <w:bCs/>
-          <w:sz w:val="24"/>
-          <w:szCs w:val="24"/>
-        </w:rPr>
-        <w:t xml:space="preserve"> </w:t>
-      </w:r>
-      <w:r>
-        <w:rPr>
-          <w:rFonts w:ascii="Arial" w:hAnsi="Arial" w:cs="Arial"/>
-          <w:sz w:val="24"/>
-          <w:szCs w:val="24"/>
-        </w:rPr>
-        <w:t>en las extensiones buscamos “</w:t>
-      </w:r>
-      <w:proofErr w:type="spellStart"/>
-      <w:r>
-        <w:rPr>
-          <w:rFonts w:ascii="Arial" w:hAnsi="Arial" w:cs="Arial"/>
-          <w:sz w:val="24"/>
-          <w:szCs w:val="24"/>
-        </w:rPr>
-        <w:t>live</w:t>
-      </w:r>
-      <w:proofErr w:type="spellEnd"/>
-      <w:r>
-        <w:rPr>
-          <w:rFonts w:ascii="Arial" w:hAnsi="Arial" w:cs="Arial"/>
-          <w:sz w:val="24"/>
-          <w:szCs w:val="24"/>
-        </w:rPr>
-        <w:t xml:space="preserve"> </w:t>
-      </w:r>
-      <w:proofErr w:type="gramStart"/>
-      <w:r>
-        <w:rPr>
-          <w:rFonts w:ascii="Arial" w:hAnsi="Arial" w:cs="Arial"/>
-          <w:sz w:val="24"/>
-          <w:szCs w:val="24"/>
-        </w:rPr>
-        <w:t>server</w:t>
-      </w:r>
-      <w:proofErr w:type="gramEnd"/>
-      <w:r>
-        <w:rPr>
-          <w:rFonts w:ascii="Arial" w:hAnsi="Arial" w:cs="Arial"/>
-          <w:sz w:val="24"/>
-          <w:szCs w:val="24"/>
-        </w:rPr>
-        <w:t xml:space="preserve">” </w:t>
-      </w:r>
-      <w:proofErr w:type="spellStart"/>
-      <w:r>
-        <w:rPr>
-          <w:rFonts w:ascii="Arial" w:hAnsi="Arial" w:cs="Arial"/>
-          <w:sz w:val="24"/>
-          <w:szCs w:val="24"/>
-        </w:rPr>
-        <w:t>click</w:t>
-      </w:r>
-      <w:proofErr w:type="spellEnd"/>
-      <w:r>
-        <w:rPr>
-          <w:rFonts w:ascii="Arial" w:hAnsi="Arial" w:cs="Arial"/>
-          <w:sz w:val="24"/>
-          <w:szCs w:val="24"/>
-        </w:rPr>
-        <w:t xml:space="preserve"> en la primera opción y los descargamos</w:t>
-      </w:r>
-    </w:p>
-    <w:p>
-      <w:pPr>
-        <w:jc w:val="both"/>
-        <w:rPr>
-          <w:rFonts w:ascii="Arial" w:hAnsi="Arial" w:cs="Arial"/>
-          <w:sz w:val="24"/>
-          <w:szCs w:val="24"/>
-        </w:rPr>
-      </w:pPr>
-    </w:p>
-    <w:p>
-      <w:pPr>
-        <w:rPr>
-          <w:rFonts w:ascii="Arial" w:hAnsi="Arial" w:cs="Arial"/>
-          <w:sz w:val="24"/>
-          <w:szCs w:val="24"/>
-        </w:rPr>
-      </w:pPr>
-      <w:r>
-        <w:rPr>
-          <w:rFonts w:ascii="Arial" w:hAnsi="Arial" w:cs="Arial"/>
-          <w:noProof/>
-          <w:sz w:val="24"/>
-          <w:szCs w:val="24"/>
-          <w14:ligatures w14:val="standardContextual"/>
-        </w:rPr>
-        <w:drawing>
-          <wp:inline distT="0" distB="0" distL="0" distR="0" wp14:anchorId="69AEAF15" wp14:editId="10D7CD90">
+          <wp:inline distT="0" distB="0" distL="0" distR="0" wp14:anchorId="69AEAF15" wp14:editId="46CCB4D0">
             <wp:extent cx="5612130" cy="1116330"/>
             <wp:effectExtent l="0" t="0" r="7620" b="7620"/>
             <wp:docPr id="1852874681" name="Imagen 11" descr="Interfaz de usuario gráfica, Aplicación&#10;&#10;Descripción generada automáticamente"/>
@@ -2803,7 +3060,7 @@
                     <pic:cNvPicPr/>
                   </pic:nvPicPr>
                   <pic:blipFill>
-                    <a:blip r:embed="rId25" cstate="print">
+                    <a:blip r:embed="rId27" cstate="print">
                       <a:extLst>
                         <a:ext uri="{28A0092B-C50C-407E-A947-70E740481C1C}">
                           <a14:useLocalDpi xmlns:a14="http://schemas.microsoft.com/office/drawing/2010/main" val="0"/>
@@ -2885,7 +3142,79 @@
           <w:sz w:val="24"/>
           <w:szCs w:val="24"/>
         </w:rPr>
-        <w:t xml:space="preserve">: en el body del html creamos un div que será el que contenga toda la app (línea 14) y un div que será el contenedor de los </w:t>
+        <w:t xml:space="preserve">: en el </w:t>
+      </w:r>
+      <w:proofErr w:type="spellStart"/>
+      <w:r>
+        <w:rPr>
+          <w:rFonts w:ascii="Arial" w:hAnsi="Arial" w:cs="Arial"/>
+          <w:sz w:val="24"/>
+          <w:szCs w:val="24"/>
+        </w:rPr>
+        <w:t>body</w:t>
+      </w:r>
+      <w:proofErr w:type="spellEnd"/>
+      <w:r>
+        <w:rPr>
+          <w:rFonts w:ascii="Arial" w:hAnsi="Arial" w:cs="Arial"/>
+          <w:sz w:val="24"/>
+          <w:szCs w:val="24"/>
+        </w:rPr>
+        <w:t xml:space="preserve"> del </w:t>
+      </w:r>
+      <w:proofErr w:type="spellStart"/>
+      <w:r>
+        <w:rPr>
+          <w:rFonts w:ascii="Arial" w:hAnsi="Arial" w:cs="Arial"/>
+          <w:sz w:val="24"/>
+          <w:szCs w:val="24"/>
+        </w:rPr>
+        <w:t>html</w:t>
+      </w:r>
+      <w:proofErr w:type="spellEnd"/>
+      <w:r>
+        <w:rPr>
+          <w:rFonts w:ascii="Arial" w:hAnsi="Arial" w:cs="Arial"/>
+          <w:sz w:val="24"/>
+          <w:szCs w:val="24"/>
+        </w:rPr>
+        <w:t xml:space="preserve"> creamos un </w:t>
+      </w:r>
+      <w:proofErr w:type="spellStart"/>
+      <w:r>
+        <w:rPr>
+          <w:rFonts w:ascii="Arial" w:hAnsi="Arial" w:cs="Arial"/>
+          <w:sz w:val="24"/>
+          <w:szCs w:val="24"/>
+        </w:rPr>
+        <w:t>div</w:t>
+      </w:r>
+      <w:proofErr w:type="spellEnd"/>
+      <w:r>
+        <w:rPr>
+          <w:rFonts w:ascii="Arial" w:hAnsi="Arial" w:cs="Arial"/>
+          <w:sz w:val="24"/>
+          <w:szCs w:val="24"/>
+        </w:rPr>
+        <w:t xml:space="preserve"> que será el que contenga toda la app (línea 14) y un </w:t>
+      </w:r>
+      <w:proofErr w:type="spellStart"/>
+      <w:r>
+        <w:rPr>
+          <w:rFonts w:ascii="Arial" w:hAnsi="Arial" w:cs="Arial"/>
+          <w:sz w:val="24"/>
+          <w:szCs w:val="24"/>
+        </w:rPr>
+        <w:t>div</w:t>
+      </w:r>
+      <w:proofErr w:type="spellEnd"/>
+      <w:r>
+        <w:rPr>
+          <w:rFonts w:ascii="Arial" w:hAnsi="Arial" w:cs="Arial"/>
+          <w:sz w:val="24"/>
+          <w:szCs w:val="24"/>
+        </w:rPr>
+        <w:t xml:space="preserve"> que será el contenedor de los </w:t>
       </w:r>
       <w:proofErr w:type="gramStart"/>
       <w:r>
@@ -2943,7 +3272,7 @@
                     <pic:cNvPicPr/>
                   </pic:nvPicPr>
                   <pic:blipFill>
-                    <a:blip r:embed="rId26">
+                    <a:blip r:embed="rId28">
                       <a:extLst>
                         <a:ext uri="{28A0092B-C50C-407E-A947-70E740481C1C}">
                           <a14:useLocalDpi xmlns:a14="http://schemas.microsoft.com/office/drawing/2010/main" val="0"/>
@@ -3053,15 +3382,6 @@
     </w:p>
     <w:p>
       <w:pPr>
-        <w:rPr>
-          <w:rFonts w:ascii="Arial" w:hAnsi="Arial" w:cs="Arial"/>
-          <w:sz w:val="24"/>
-          <w:szCs w:val="24"/>
-        </w:rPr>
-      </w:pPr>
-    </w:p>
-    <w:p>
-      <w:pPr>
         <w:jc w:val="both"/>
         <w:rPr>
           <w:rFonts w:ascii="Arial" w:hAnsi="Arial" w:cs="Arial"/>
@@ -3109,7 +3429,25 @@
           <w:sz w:val="24"/>
           <w:szCs w:val="24"/>
         </w:rPr>
-        <w:t>, creamos un div y un inpu</w:t>
+        <w:t xml:space="preserve">, creamos un </w:t>
+      </w:r>
+      <w:proofErr w:type="spellStart"/>
+      <w:r>
+        <w:rPr>
+          <w:rFonts w:ascii="Arial" w:hAnsi="Arial" w:cs="Arial"/>
+          <w:sz w:val="24"/>
+          <w:szCs w:val="24"/>
+        </w:rPr>
+        <w:t>div</w:t>
+      </w:r>
+      <w:proofErr w:type="spellEnd"/>
+      <w:r>
+        <w:rPr>
+          <w:rFonts w:ascii="Arial" w:hAnsi="Arial" w:cs="Arial"/>
+          <w:sz w:val="24"/>
+          <w:szCs w:val="24"/>
+        </w:rPr>
+        <w:t xml:space="preserve"> y un inpu</w:t>
       </w:r>
       <w:r>
         <w:rPr>
@@ -3251,7 +3589,7 @@
                     <pic:cNvPicPr/>
                   </pic:nvPicPr>
                   <pic:blipFill>
-                    <a:blip r:embed="rId27">
+                    <a:blip r:embed="rId29">
                       <a:extLst>
                         <a:ext uri="{28A0092B-C50C-407E-A947-70E740481C1C}">
                           <a14:useLocalDpi xmlns:a14="http://schemas.microsoft.com/office/drawing/2010/main" val="0"/>
@@ -3313,15 +3651,6 @@
     </w:p>
     <w:p>
       <w:pPr>
-        <w:rPr>
-          <w:rFonts w:ascii="Arial" w:hAnsi="Arial" w:cs="Arial"/>
-          <w:sz w:val="24"/>
-          <w:szCs w:val="24"/>
-        </w:rPr>
-      </w:pPr>
-    </w:p>
-    <w:p>
-      <w:pPr>
         <w:jc w:val="both"/>
         <w:rPr>
           <w:rFonts w:ascii="Arial" w:hAnsi="Arial" w:cs="Arial"/>
@@ -3354,7 +3683,25 @@
           <w:sz w:val="24"/>
           <w:szCs w:val="24"/>
         </w:rPr>
-        <w:t>con el appendChild se agrega</w:t>
+        <w:t xml:space="preserve">con el </w:t>
+      </w:r>
+      <w:proofErr w:type="spellStart"/>
+      <w:r>
+        <w:rPr>
+          <w:rFonts w:ascii="Arial" w:hAnsi="Arial" w:cs="Arial"/>
+          <w:sz w:val="24"/>
+          <w:szCs w:val="24"/>
+        </w:rPr>
+        <w:t>appendChild</w:t>
+      </w:r>
+      <w:proofErr w:type="spellEnd"/>
+      <w:r>
+        <w:rPr>
+          <w:rFonts w:ascii="Arial" w:hAnsi="Arial" w:cs="Arial"/>
+          <w:sz w:val="24"/>
+          <w:szCs w:val="24"/>
+        </w:rPr>
+        <w:t xml:space="preserve"> se agrega</w:t>
       </w:r>
       <w:r>
         <w:rPr>
@@ -3428,7 +3775,25 @@
           <w:sz w:val="24"/>
           <w:szCs w:val="24"/>
         </w:rPr>
-        <w:t>es cualquier etiqueta del cuerpo, como un párrafo, el mismo body o incluso las etiquetas de una lista</w:t>
+        <w:t xml:space="preserve">es cualquier etiqueta del cuerpo, como un párrafo, el mismo </w:t>
+      </w:r>
+      <w:proofErr w:type="spellStart"/>
+      <w:r>
+        <w:rPr>
+          <w:rFonts w:ascii="Arial" w:hAnsi="Arial" w:cs="Arial"/>
+          <w:sz w:val="24"/>
+          <w:szCs w:val="24"/>
+        </w:rPr>
+        <w:t>body</w:t>
+      </w:r>
+      <w:proofErr w:type="spellEnd"/>
+      <w:r>
+        <w:rPr>
+          <w:rFonts w:ascii="Arial" w:hAnsi="Arial" w:cs="Arial"/>
+          <w:sz w:val="24"/>
+          <w:szCs w:val="24"/>
+        </w:rPr>
+        <w:t xml:space="preserve"> o incluso las etiquetas de una lista</w:t>
       </w:r>
       <w:r>
         <w:rPr>
@@ -3488,7 +3853,7 @@
                     <pic:cNvPicPr/>
                   </pic:nvPicPr>
                   <pic:blipFill>
-                    <a:blip r:embed="rId28">
+                    <a:blip r:embed="rId30">
                       <a:extLst>
                         <a:ext uri="{28A0092B-C50C-407E-A947-70E740481C1C}">
                           <a14:useLocalDpi xmlns:a14="http://schemas.microsoft.com/office/drawing/2010/main" val="0"/>
@@ -3607,8 +3972,27 @@
           <w:sz w:val="24"/>
           <w:szCs w:val="24"/>
         </w:rPr>
-        <w:t>se le agrega un listener al input con el evento “</w:t>
-      </w:r>
+        <w:t xml:space="preserve">se le agrega un </w:t>
+      </w:r>
+      <w:proofErr w:type="spellStart"/>
+      <w:r>
+        <w:rPr>
+          <w:rFonts w:ascii="Arial" w:hAnsi="Arial" w:cs="Arial"/>
+          <w:sz w:val="24"/>
+          <w:szCs w:val="24"/>
+        </w:rPr>
+        <w:t>listener</w:t>
+      </w:r>
+      <w:proofErr w:type="spellEnd"/>
+      <w:r>
+        <w:rPr>
+          <w:rFonts w:ascii="Arial" w:hAnsi="Arial" w:cs="Arial"/>
+          <w:sz w:val="24"/>
+          <w:szCs w:val="24"/>
+        </w:rPr>
+        <w:t xml:space="preserve"> al input con el evento “</w:t>
+      </w:r>
+      <w:proofErr w:type="spellStart"/>
       <w:proofErr w:type="gramStart"/>
       <w:r>
         <w:rPr>
@@ -3616,7 +4000,16 @@
           <w:sz w:val="24"/>
           <w:szCs w:val="24"/>
         </w:rPr>
-        <w:t>keydown”  este</w:t>
+        <w:t>keydown</w:t>
+      </w:r>
+      <w:proofErr w:type="spellEnd"/>
+      <w:r>
+        <w:rPr>
+          <w:rFonts w:ascii="Arial" w:hAnsi="Arial" w:cs="Arial"/>
+          <w:sz w:val="24"/>
+          <w:szCs w:val="24"/>
+        </w:rPr>
+        <w:t>”  este</w:t>
       </w:r>
       <w:proofErr w:type="gramEnd"/>
       <w:r>
@@ -3641,8 +4034,18 @@
           <w:sz w:val="24"/>
           <w:szCs w:val="24"/>
         </w:rPr>
-        <w:t>, se crea una función flecha que lleva a la función handleEnter</w:t>
-      </w:r>
+        <w:t xml:space="preserve">, se crea una función flecha que lleva a la función </w:t>
+      </w:r>
+      <w:proofErr w:type="spellStart"/>
+      <w:r>
+        <w:rPr>
+          <w:rFonts w:ascii="Arial" w:hAnsi="Arial" w:cs="Arial"/>
+          <w:sz w:val="24"/>
+          <w:szCs w:val="24"/>
+        </w:rPr>
+        <w:t>handleEnter</w:t>
+      </w:r>
+      <w:proofErr w:type="spellEnd"/>
       <w:r>
         <w:rPr>
           <w:rFonts w:ascii="Arial" w:hAnsi="Arial" w:cs="Arial"/>
@@ -3699,7 +4102,7 @@
                     <pic:cNvPicPr/>
                   </pic:nvPicPr>
                   <pic:blipFill>
-                    <a:blip r:embed="rId29">
+                    <a:blip r:embed="rId31">
                       <a:extLst>
                         <a:ext uri="{28A0092B-C50C-407E-A947-70E740481C1C}">
                           <a14:useLocalDpi xmlns:a14="http://schemas.microsoft.com/office/drawing/2010/main" val="0"/>
@@ -3770,6 +4173,7 @@
     </w:p>
     <w:p>
       <w:pPr>
+        <w:jc w:val="both"/>
         <w:rPr>
           <w:rFonts w:ascii="Arial" w:hAnsi="Arial" w:cs="Arial"/>
           <w:sz w:val="24"/>
@@ -3802,8 +4206,18 @@
           <w:sz w:val="24"/>
           <w:szCs w:val="24"/>
         </w:rPr>
-        <w:t>Creamos la función handleEnter</w:t>
-      </w:r>
+        <w:t xml:space="preserve">Creamos la función </w:t>
+      </w:r>
+      <w:proofErr w:type="spellStart"/>
+      <w:r>
+        <w:rPr>
+          <w:rFonts w:ascii="Arial" w:hAnsi="Arial" w:cs="Arial"/>
+          <w:sz w:val="24"/>
+          <w:szCs w:val="24"/>
+        </w:rPr>
+        <w:t>handleEnter</w:t>
+      </w:r>
+      <w:proofErr w:type="spellEnd"/>
       <w:r>
         <w:rPr>
           <w:rFonts w:ascii="Arial" w:hAnsi="Arial" w:cs="Arial"/>
@@ -3818,8 +4232,18 @@
           <w:sz w:val="24"/>
           <w:szCs w:val="24"/>
         </w:rPr>
-        <w:t>el enter</w:t>
-      </w:r>
+        <w:t xml:space="preserve">el </w:t>
+      </w:r>
+      <w:proofErr w:type="spellStart"/>
+      <w:r>
+        <w:rPr>
+          <w:rFonts w:ascii="Arial" w:hAnsi="Arial" w:cs="Arial"/>
+          <w:sz w:val="24"/>
+          <w:szCs w:val="24"/>
+        </w:rPr>
+        <w:t>enter</w:t>
+      </w:r>
+      <w:proofErr w:type="spellEnd"/>
     </w:p>
     <w:p>
       <w:pPr>
@@ -3860,7 +4284,7 @@
                     <pic:cNvPicPr/>
                   </pic:nvPicPr>
                   <pic:blipFill>
-                    <a:blip r:embed="rId30">
+                    <a:blip r:embed="rId32">
                       <a:extLst>
                         <a:ext uri="{28A0092B-C50C-407E-A947-70E740481C1C}">
                           <a14:useLocalDpi xmlns:a14="http://schemas.microsoft.com/office/drawing/2010/main" val="0"/>
@@ -3991,13 +4415,23 @@
         </w:rPr>
         <w:t xml:space="preserve"> </w:t>
       </w:r>
-      <w:r>
-        <w:rPr>
-          <w:rFonts w:ascii="Arial" w:hAnsi="Arial" w:cs="Arial"/>
-          <w:sz w:val="24"/>
-          <w:szCs w:val="24"/>
-        </w:rPr>
-        <w:t xml:space="preserve">handleEnter </w:t>
+      <w:proofErr w:type="spellStart"/>
+      <w:r>
+        <w:rPr>
+          <w:rFonts w:ascii="Arial" w:hAnsi="Arial" w:cs="Arial"/>
+          <w:sz w:val="24"/>
+          <w:szCs w:val="24"/>
+        </w:rPr>
+        <w:t>handleEnter</w:t>
+      </w:r>
+      <w:proofErr w:type="spellEnd"/>
+      <w:r>
+        <w:rPr>
+          <w:rFonts w:ascii="Arial" w:hAnsi="Arial" w:cs="Arial"/>
+          <w:sz w:val="24"/>
+          <w:szCs w:val="24"/>
+        </w:rPr>
+        <w:t xml:space="preserve"> </w:t>
       </w:r>
       <w:r>
         <w:rPr>
@@ -4023,7 +4457,25 @@
           <w:sz w:val="24"/>
           <w:szCs w:val="24"/>
         </w:rPr>
-        <w:t xml:space="preserve"> si la entrada es enter </w:t>
+        <w:t xml:space="preserve"> si la entrada es </w:t>
+      </w:r>
+      <w:proofErr w:type="spellStart"/>
+      <w:r>
+        <w:rPr>
+          <w:rFonts w:ascii="Arial" w:hAnsi="Arial" w:cs="Arial"/>
+          <w:sz w:val="24"/>
+          <w:szCs w:val="24"/>
+        </w:rPr>
+        <w:t>enter</w:t>
+      </w:r>
+      <w:proofErr w:type="spellEnd"/>
+      <w:r>
+        <w:rPr>
+          <w:rFonts w:ascii="Arial" w:hAnsi="Arial" w:cs="Arial"/>
+          <w:sz w:val="24"/>
+          <w:szCs w:val="24"/>
+        </w:rPr>
+        <w:t xml:space="preserve"> </w:t>
       </w:r>
       <w:r>
         <w:rPr>
@@ -4103,7 +4555,7 @@
                     <pic:cNvPicPr/>
                   </pic:nvPicPr>
                   <pic:blipFill>
-                    <a:blip r:embed="rId31"/>
+                    <a:blip r:embed="rId33"/>
                     <a:stretch>
                       <a:fillRect/>
                     </a:stretch>
@@ -4182,7 +4634,34 @@
           <w:sz w:val="24"/>
           <w:szCs w:val="24"/>
         </w:rPr>
-        <w:t>tres propiedades text, like</w:t>
+        <w:t xml:space="preserve">tres propiedades </w:t>
+      </w:r>
+      <w:proofErr w:type="spellStart"/>
+      <w:r>
+        <w:rPr>
+          <w:rFonts w:ascii="Arial" w:hAnsi="Arial" w:cs="Arial"/>
+          <w:sz w:val="24"/>
+          <w:szCs w:val="24"/>
+        </w:rPr>
+        <w:t>text</w:t>
+      </w:r>
+      <w:proofErr w:type="spellEnd"/>
+      <w:r>
+        <w:rPr>
+          <w:rFonts w:ascii="Arial" w:hAnsi="Arial" w:cs="Arial"/>
+          <w:sz w:val="24"/>
+          <w:szCs w:val="24"/>
+        </w:rPr>
+        <w:t xml:space="preserve">, </w:t>
+      </w:r>
+      <w:proofErr w:type="spellStart"/>
+      <w:r>
+        <w:rPr>
+          <w:rFonts w:ascii="Arial" w:hAnsi="Arial" w:cs="Arial"/>
+          <w:sz w:val="24"/>
+          <w:szCs w:val="24"/>
+        </w:rPr>
+        <w:t>like</w:t>
       </w:r>
       <w:r>
         <w:rPr>
@@ -4192,6 +4671,7 @@
         </w:rPr>
         <w:t>s</w:t>
       </w:r>
+      <w:proofErr w:type="spellEnd"/>
       <w:r>
         <w:rPr>
           <w:rFonts w:ascii="Arial" w:hAnsi="Arial" w:cs="Arial"/>
@@ -4206,7 +4686,25 @@
           <w:sz w:val="24"/>
           <w:szCs w:val="24"/>
         </w:rPr>
-        <w:t xml:space="preserve">en text </w:t>
+        <w:t xml:space="preserve">en </w:t>
+      </w:r>
+      <w:proofErr w:type="spellStart"/>
+      <w:r>
+        <w:rPr>
+          <w:rFonts w:ascii="Arial" w:hAnsi="Arial" w:cs="Arial"/>
+          <w:sz w:val="24"/>
+          <w:szCs w:val="24"/>
+        </w:rPr>
+        <w:t>text</w:t>
+      </w:r>
+      <w:proofErr w:type="spellEnd"/>
+      <w:r>
+        <w:rPr>
+          <w:rFonts w:ascii="Arial" w:hAnsi="Arial" w:cs="Arial"/>
+          <w:sz w:val="24"/>
+          <w:szCs w:val="24"/>
+        </w:rPr>
+        <w:t xml:space="preserve"> </w:t>
       </w:r>
       <w:r>
         <w:rPr>
@@ -4278,6 +4776,7 @@
         </w:rPr>
         <w:t xml:space="preserve"> y por </w:t>
       </w:r>
+      <w:proofErr w:type="spellStart"/>
       <w:proofErr w:type="gramStart"/>
       <w:r>
         <w:rPr>
@@ -4287,6 +4786,7 @@
         </w:rPr>
         <w:t>ultimo</w:t>
       </w:r>
+      <w:proofErr w:type="spellEnd"/>
       <w:proofErr w:type="gramEnd"/>
       <w:r>
         <w:rPr>
@@ -4336,7 +4836,7 @@
                     <pic:cNvPicPr/>
                   </pic:nvPicPr>
                   <pic:blipFill>
-                    <a:blip r:embed="rId32"/>
+                    <a:blip r:embed="rId34"/>
                     <a:stretch>
                       <a:fillRect/>
                     </a:stretch>
@@ -4406,7 +4906,7 @@
                     <pic:cNvPicPr/>
                   </pic:nvPicPr>
                   <pic:blipFill>
-                    <a:blip r:embed="rId33">
+                    <a:blip r:embed="rId35">
                       <a:extLst>
                         <a:ext uri="{28A0092B-C50C-407E-A947-70E740481C1C}">
                           <a14:useLocalDpi xmlns:a14="http://schemas.microsoft.com/office/drawing/2010/main" val="0"/>
@@ -4699,7 +5199,7 @@
                     <pic:cNvPicPr/>
                   </pic:nvPicPr>
                   <pic:blipFill>
-                    <a:blip r:embed="rId34">
+                    <a:blip r:embed="rId36">
                       <a:extLst>
                         <a:ext uri="{28A0092B-C50C-407E-A947-70E740481C1C}">
                           <a14:useLocalDpi xmlns:a14="http://schemas.microsoft.com/office/drawing/2010/main" val="0"/>
@@ -4863,7 +5363,43 @@
           <w:sz w:val="24"/>
           <w:szCs w:val="24"/>
         </w:rPr>
-        <w:t>y con el forEach recorreremos los elementos del arr.</w:t>
+        <w:t xml:space="preserve">y con el </w:t>
+      </w:r>
+      <w:proofErr w:type="spellStart"/>
+      <w:r>
+        <w:rPr>
+          <w:rFonts w:ascii="Arial" w:hAnsi="Arial" w:cs="Arial"/>
+          <w:sz w:val="24"/>
+          <w:szCs w:val="24"/>
+        </w:rPr>
+        <w:t>forEach</w:t>
+      </w:r>
+      <w:proofErr w:type="spellEnd"/>
+      <w:r>
+        <w:rPr>
+          <w:rFonts w:ascii="Arial" w:hAnsi="Arial" w:cs="Arial"/>
+          <w:sz w:val="24"/>
+          <w:szCs w:val="24"/>
+        </w:rPr>
+        <w:t xml:space="preserve"> recorreremos los elementos del </w:t>
+      </w:r>
+      <w:proofErr w:type="spellStart"/>
+      <w:r>
+        <w:rPr>
+          <w:rFonts w:ascii="Arial" w:hAnsi="Arial" w:cs="Arial"/>
+          <w:sz w:val="24"/>
+          <w:szCs w:val="24"/>
+        </w:rPr>
+        <w:t>arr</w:t>
+      </w:r>
+      <w:proofErr w:type="spellEnd"/>
+      <w:r>
+        <w:rPr>
+          <w:rFonts w:ascii="Arial" w:hAnsi="Arial" w:cs="Arial"/>
+          <w:sz w:val="24"/>
+          <w:szCs w:val="24"/>
+        </w:rPr>
+        <w:t>.</w:t>
       </w:r>
     </w:p>
     <w:p>
@@ -4905,7 +5441,7 @@
                     <pic:cNvPicPr/>
                   </pic:nvPicPr>
                   <pic:blipFill>
-                    <a:blip r:embed="rId35">
+                    <a:blip r:embed="rId37">
                       <a:extLst>
                         <a:ext uri="{28A0092B-C50C-407E-A947-70E740481C1C}">
                           <a14:useLocalDpi xmlns:a14="http://schemas.microsoft.com/office/drawing/2010/main" val="0"/>
@@ -5018,7 +5554,61 @@
           <w:sz w:val="24"/>
           <w:szCs w:val="24"/>
         </w:rPr>
-        <w:t xml:space="preserve">dentro del forEach crearemos un commentContainer y le agregamos un div y la clase </w:t>
+        <w:t xml:space="preserve">dentro del </w:t>
+      </w:r>
+      <w:proofErr w:type="spellStart"/>
+      <w:r>
+        <w:rPr>
+          <w:rFonts w:ascii="Arial" w:hAnsi="Arial" w:cs="Arial"/>
+          <w:sz w:val="24"/>
+          <w:szCs w:val="24"/>
+        </w:rPr>
+        <w:t>forEach</w:t>
+      </w:r>
+      <w:proofErr w:type="spellEnd"/>
+      <w:r>
+        <w:rPr>
+          <w:rFonts w:ascii="Arial" w:hAnsi="Arial" w:cs="Arial"/>
+          <w:sz w:val="24"/>
+          <w:szCs w:val="24"/>
+        </w:rPr>
+        <w:t xml:space="preserve"> crearemos un </w:t>
+      </w:r>
+      <w:proofErr w:type="spellStart"/>
+      <w:r>
+        <w:rPr>
+          <w:rFonts w:ascii="Arial" w:hAnsi="Arial" w:cs="Arial"/>
+          <w:sz w:val="24"/>
+          <w:szCs w:val="24"/>
+        </w:rPr>
+        <w:t>commentContainer</w:t>
+      </w:r>
+      <w:proofErr w:type="spellEnd"/>
+      <w:r>
+        <w:rPr>
+          <w:rFonts w:ascii="Arial" w:hAnsi="Arial" w:cs="Arial"/>
+          <w:sz w:val="24"/>
+          <w:szCs w:val="24"/>
+        </w:rPr>
+        <w:t xml:space="preserve"> y le agregamos un </w:t>
+      </w:r>
+      <w:proofErr w:type="spellStart"/>
+      <w:r>
+        <w:rPr>
+          <w:rFonts w:ascii="Arial" w:hAnsi="Arial" w:cs="Arial"/>
+          <w:sz w:val="24"/>
+          <w:szCs w:val="24"/>
+        </w:rPr>
+        <w:t>div</w:t>
+      </w:r>
+      <w:proofErr w:type="spellEnd"/>
+      <w:r>
+        <w:rPr>
+          <w:rFonts w:ascii="Arial" w:hAnsi="Arial" w:cs="Arial"/>
+          <w:sz w:val="24"/>
+          <w:szCs w:val="24"/>
+        </w:rPr>
+        <w:t xml:space="preserve"> y la clase </w:t>
       </w:r>
       <w:r>
         <w:rPr>
@@ -5028,6 +5618,7 @@
         </w:rPr>
         <w:t>“</w:t>
       </w:r>
+      <w:proofErr w:type="spellStart"/>
       <w:r>
         <w:rPr>
           <w:rFonts w:ascii="Arial" w:hAnsi="Arial" w:cs="Arial"/>
@@ -5036,6 +5627,7 @@
         </w:rPr>
         <w:t>comment</w:t>
       </w:r>
+      <w:proofErr w:type="spellEnd"/>
       <w:r>
         <w:rPr>
           <w:rFonts w:ascii="Arial" w:hAnsi="Arial" w:cs="Arial"/>
@@ -5076,7 +5668,7 @@
                     <pic:cNvPicPr/>
                   </pic:nvPicPr>
                   <pic:blipFill>
-                    <a:blip r:embed="rId36"/>
+                    <a:blip r:embed="rId38"/>
                     <a:stretch>
                       <a:fillRect/>
                     </a:stretch>
@@ -5143,7 +5735,61 @@
           <w:sz w:val="24"/>
           <w:szCs w:val="24"/>
         </w:rPr>
-        <w:t>dentro del forEach crearemos un responsesContainer y le agregamos un div y la clase “responses-container”</w:t>
+        <w:t xml:space="preserve">dentro del </w:t>
+      </w:r>
+      <w:proofErr w:type="spellStart"/>
+      <w:r>
+        <w:rPr>
+          <w:rFonts w:ascii="Arial" w:hAnsi="Arial" w:cs="Arial"/>
+          <w:sz w:val="24"/>
+          <w:szCs w:val="24"/>
+        </w:rPr>
+        <w:t>forEach</w:t>
+      </w:r>
+      <w:proofErr w:type="spellEnd"/>
+      <w:r>
+        <w:rPr>
+          <w:rFonts w:ascii="Arial" w:hAnsi="Arial" w:cs="Arial"/>
+          <w:sz w:val="24"/>
+          <w:szCs w:val="24"/>
+        </w:rPr>
+        <w:t xml:space="preserve"> crearemos un </w:t>
+      </w:r>
+      <w:proofErr w:type="spellStart"/>
+      <w:r>
+        <w:rPr>
+          <w:rFonts w:ascii="Arial" w:hAnsi="Arial" w:cs="Arial"/>
+          <w:sz w:val="24"/>
+          <w:szCs w:val="24"/>
+        </w:rPr>
+        <w:t>responsesContainer</w:t>
+      </w:r>
+      <w:proofErr w:type="spellEnd"/>
+      <w:r>
+        <w:rPr>
+          <w:rFonts w:ascii="Arial" w:hAnsi="Arial" w:cs="Arial"/>
+          <w:sz w:val="24"/>
+          <w:szCs w:val="24"/>
+        </w:rPr>
+        <w:t xml:space="preserve"> y le agregamos un </w:t>
+      </w:r>
+      <w:proofErr w:type="spellStart"/>
+      <w:r>
+        <w:rPr>
+          <w:rFonts w:ascii="Arial" w:hAnsi="Arial" w:cs="Arial"/>
+          <w:sz w:val="24"/>
+          <w:szCs w:val="24"/>
+        </w:rPr>
+        <w:t>div</w:t>
+      </w:r>
+      <w:proofErr w:type="spellEnd"/>
+      <w:r>
+        <w:rPr>
+          <w:rFonts w:ascii="Arial" w:hAnsi="Arial" w:cs="Arial"/>
+          <w:sz w:val="24"/>
+          <w:szCs w:val="24"/>
+        </w:rPr>
+        <w:t xml:space="preserve"> y la clase “responses-container”</w:t>
       </w:r>
     </w:p>
     <w:p>
@@ -5177,7 +5823,7 @@
                     <pic:cNvPicPr/>
                   </pic:nvPicPr>
                   <pic:blipFill>
-                    <a:blip r:embed="rId37"/>
+                    <a:blip r:embed="rId39"/>
                     <a:stretch>
                       <a:fillRect/>
                     </a:stretch>
@@ -5260,8 +5906,18 @@
           <w:sz w:val="24"/>
           <w:szCs w:val="24"/>
         </w:rPr>
-        <w:t>para los comentarios y para los likes</w:t>
-      </w:r>
+        <w:t xml:space="preserve">para los comentarios y para los </w:t>
+      </w:r>
+      <w:proofErr w:type="spellStart"/>
+      <w:r>
+        <w:rPr>
+          <w:rFonts w:ascii="Arial" w:hAnsi="Arial" w:cs="Arial"/>
+          <w:sz w:val="24"/>
+          <w:szCs w:val="24"/>
+        </w:rPr>
+        <w:t>likes</w:t>
+      </w:r>
+      <w:proofErr w:type="spellEnd"/>
       <w:r>
         <w:rPr>
           <w:rFonts w:ascii="Arial" w:hAnsi="Arial" w:cs="Arial"/>
@@ -5300,15 +5956,51 @@
           <w:sz w:val="24"/>
           <w:szCs w:val="24"/>
         </w:rPr>
-        <w:t xml:space="preserve">on el textContent </w:t>
-      </w:r>
-      <w:r>
-        <w:rPr>
-          <w:rFonts w:ascii="Arial" w:hAnsi="Arial" w:cs="Arial"/>
-          <w:sz w:val="24"/>
-          <w:szCs w:val="24"/>
-        </w:rPr>
-        <w:t xml:space="preserve">que digan replay y like (línea </w:t>
+        <w:t xml:space="preserve">on el </w:t>
+      </w:r>
+      <w:proofErr w:type="spellStart"/>
+      <w:r>
+        <w:rPr>
+          <w:rFonts w:ascii="Arial" w:hAnsi="Arial" w:cs="Arial"/>
+          <w:sz w:val="24"/>
+          <w:szCs w:val="24"/>
+        </w:rPr>
+        <w:t>textContent</w:t>
+      </w:r>
+      <w:proofErr w:type="spellEnd"/>
+      <w:r>
+        <w:rPr>
+          <w:rFonts w:ascii="Arial" w:hAnsi="Arial" w:cs="Arial"/>
+          <w:sz w:val="24"/>
+          <w:szCs w:val="24"/>
+        </w:rPr>
+        <w:t xml:space="preserve"> </w:t>
+      </w:r>
+      <w:r>
+        <w:rPr>
+          <w:rFonts w:ascii="Arial" w:hAnsi="Arial" w:cs="Arial"/>
+          <w:sz w:val="24"/>
+          <w:szCs w:val="24"/>
+        </w:rPr>
+        <w:t xml:space="preserve">que digan replay y </w:t>
+      </w:r>
+      <w:proofErr w:type="spellStart"/>
+      <w:r>
+        <w:rPr>
+          <w:rFonts w:ascii="Arial" w:hAnsi="Arial" w:cs="Arial"/>
+          <w:sz w:val="24"/>
+          <w:szCs w:val="24"/>
+        </w:rPr>
+        <w:t>like</w:t>
+      </w:r>
+      <w:proofErr w:type="spellEnd"/>
+      <w:r>
+        <w:rPr>
+          <w:rFonts w:ascii="Arial" w:hAnsi="Arial" w:cs="Arial"/>
+          <w:sz w:val="24"/>
+          <w:szCs w:val="24"/>
+        </w:rPr>
+        <w:t xml:space="preserve"> (línea </w:t>
       </w:r>
       <w:r>
         <w:rPr>
@@ -5373,7 +6065,7 @@
                     <pic:cNvPicPr/>
                   </pic:nvPicPr>
                   <pic:blipFill>
-                    <a:blip r:embed="rId38"/>
+                    <a:blip r:embed="rId40"/>
                     <a:stretch>
                       <a:fillRect/>
                     </a:stretch>
@@ -5431,8 +6123,18 @@
           <w:sz w:val="24"/>
           <w:szCs w:val="24"/>
         </w:rPr>
-        <w:t>agregamos un listener</w:t>
-      </w:r>
+        <w:t xml:space="preserve">agregamos un </w:t>
+      </w:r>
+      <w:proofErr w:type="spellStart"/>
+      <w:r>
+        <w:rPr>
+          <w:rFonts w:ascii="Arial" w:hAnsi="Arial" w:cs="Arial"/>
+          <w:sz w:val="24"/>
+          <w:szCs w:val="24"/>
+        </w:rPr>
+        <w:t>listener</w:t>
+      </w:r>
+      <w:proofErr w:type="spellEnd"/>
       <w:r>
         <w:rPr>
           <w:rFonts w:ascii="Arial" w:hAnsi="Arial" w:cs="Arial"/>
@@ -5451,6 +6153,7 @@
         </w:rPr>
         <w:t xml:space="preserve">a </w:t>
       </w:r>
+      <w:proofErr w:type="spellStart"/>
       <w:proofErr w:type="gramStart"/>
       <w:r>
         <w:rPr>
@@ -5460,6 +6163,7 @@
         </w:rPr>
         <w:t>replyButton</w:t>
       </w:r>
+      <w:proofErr w:type="spellEnd"/>
       <w:r>
         <w:rPr>
           <w:rFonts w:ascii="Arial" w:hAnsi="Arial" w:cs="Arial"/>
@@ -5485,8 +6189,18 @@
           <w:sz w:val="24"/>
           <w:szCs w:val="24"/>
         </w:rPr>
-        <w:t xml:space="preserve"> el evento click</w:t>
-      </w:r>
+        <w:t xml:space="preserve"> el evento </w:t>
+      </w:r>
+      <w:proofErr w:type="spellStart"/>
+      <w:r>
+        <w:rPr>
+          <w:rFonts w:ascii="Arial" w:hAnsi="Arial" w:cs="Arial"/>
+          <w:sz w:val="24"/>
+          <w:szCs w:val="24"/>
+        </w:rPr>
+        <w:t>click</w:t>
+      </w:r>
+      <w:proofErr w:type="spellEnd"/>
       <w:r>
         <w:rPr>
           <w:rFonts w:ascii="Arial" w:hAnsi="Arial" w:cs="Arial"/>
@@ -5501,7 +6215,25 @@
           <w:sz w:val="24"/>
           <w:szCs w:val="24"/>
         </w:rPr>
-        <w:t xml:space="preserve">, creamos newInput </w:t>
+        <w:t xml:space="preserve">, creamos </w:t>
+      </w:r>
+      <w:proofErr w:type="spellStart"/>
+      <w:r>
+        <w:rPr>
+          <w:rFonts w:ascii="Arial" w:hAnsi="Arial" w:cs="Arial"/>
+          <w:sz w:val="24"/>
+          <w:szCs w:val="24"/>
+        </w:rPr>
+        <w:t>newInput</w:t>
+      </w:r>
+      <w:proofErr w:type="spellEnd"/>
+      <w:r>
+        <w:rPr>
+          <w:rFonts w:ascii="Arial" w:hAnsi="Arial" w:cs="Arial"/>
+          <w:sz w:val="24"/>
+          <w:szCs w:val="24"/>
+        </w:rPr>
+        <w:t xml:space="preserve"> </w:t>
       </w:r>
       <w:r>
         <w:rPr>
@@ -5517,8 +6249,18 @@
           <w:sz w:val="24"/>
           <w:szCs w:val="24"/>
         </w:rPr>
-        <w:t>nodo de inputContainer</w:t>
-      </w:r>
+        <w:t xml:space="preserve">nodo de </w:t>
+      </w:r>
+      <w:proofErr w:type="spellStart"/>
+      <w:r>
+        <w:rPr>
+          <w:rFonts w:ascii="Arial" w:hAnsi="Arial" w:cs="Arial"/>
+          <w:sz w:val="24"/>
+          <w:szCs w:val="24"/>
+        </w:rPr>
+        <w:t>inputContainer</w:t>
+      </w:r>
+      <w:proofErr w:type="spellEnd"/>
       <w:r>
         <w:rPr>
           <w:rFonts w:ascii="Arial" w:hAnsi="Arial" w:cs="Arial"/>
@@ -5589,15 +6331,51 @@
           <w:sz w:val="24"/>
           <w:szCs w:val="24"/>
         </w:rPr>
-        <w:t xml:space="preserve">, creamos un listener con el evento de presionar tecla </w:t>
-      </w:r>
-      <w:r>
-        <w:rPr>
-          <w:rFonts w:ascii="Arial" w:hAnsi="Arial" w:cs="Arial"/>
-          <w:sz w:val="24"/>
-          <w:szCs w:val="24"/>
-        </w:rPr>
-        <w:t>y llamamos a la función handleEnter()</w:t>
+        <w:t xml:space="preserve">, creamos un </w:t>
+      </w:r>
+      <w:proofErr w:type="spellStart"/>
+      <w:r>
+        <w:rPr>
+          <w:rFonts w:ascii="Arial" w:hAnsi="Arial" w:cs="Arial"/>
+          <w:sz w:val="24"/>
+          <w:szCs w:val="24"/>
+        </w:rPr>
+        <w:t>listener</w:t>
+      </w:r>
+      <w:proofErr w:type="spellEnd"/>
+      <w:r>
+        <w:rPr>
+          <w:rFonts w:ascii="Arial" w:hAnsi="Arial" w:cs="Arial"/>
+          <w:sz w:val="24"/>
+          <w:szCs w:val="24"/>
+        </w:rPr>
+        <w:t xml:space="preserve"> con el evento de presionar tecla </w:t>
+      </w:r>
+      <w:r>
+        <w:rPr>
+          <w:rFonts w:ascii="Arial" w:hAnsi="Arial" w:cs="Arial"/>
+          <w:sz w:val="24"/>
+          <w:szCs w:val="24"/>
+        </w:rPr>
+        <w:t xml:space="preserve">y llamamos a la función </w:t>
+      </w:r>
+      <w:proofErr w:type="spellStart"/>
+      <w:r>
+        <w:rPr>
+          <w:rFonts w:ascii="Arial" w:hAnsi="Arial" w:cs="Arial"/>
+          <w:sz w:val="24"/>
+          <w:szCs w:val="24"/>
+        </w:rPr>
+        <w:t>handleEnter</w:t>
+      </w:r>
+      <w:proofErr w:type="spellEnd"/>
+      <w:r>
+        <w:rPr>
+          <w:rFonts w:ascii="Arial" w:hAnsi="Arial" w:cs="Arial"/>
+          <w:sz w:val="24"/>
+          <w:szCs w:val="24"/>
+        </w:rPr>
+        <w:t>()</w:t>
       </w:r>
       <w:r>
         <w:rPr>
@@ -5613,15 +6391,43 @@
           <w:sz w:val="24"/>
           <w:szCs w:val="24"/>
         </w:rPr>
-        <w:t xml:space="preserve"> fuera del primer listener decimo que </w:t>
-      </w:r>
-      <w:r>
-        <w:rPr>
-          <w:rFonts w:ascii="Arial" w:hAnsi="Arial" w:cs="Arial"/>
-          <w:sz w:val="24"/>
-          <w:szCs w:val="24"/>
-        </w:rPr>
-        <w:t xml:space="preserve">commnetContainer sea insertado antes de </w:t>
+        <w:t xml:space="preserve"> fuera del primer </w:t>
+      </w:r>
+      <w:proofErr w:type="spellStart"/>
+      <w:r>
+        <w:rPr>
+          <w:rFonts w:ascii="Arial" w:hAnsi="Arial" w:cs="Arial"/>
+          <w:sz w:val="24"/>
+          <w:szCs w:val="24"/>
+        </w:rPr>
+        <w:t>listener</w:t>
+      </w:r>
+      <w:proofErr w:type="spellEnd"/>
+      <w:r>
+        <w:rPr>
+          <w:rFonts w:ascii="Arial" w:hAnsi="Arial" w:cs="Arial"/>
+          <w:sz w:val="24"/>
+          <w:szCs w:val="24"/>
+        </w:rPr>
+        <w:t xml:space="preserve"> decimo que </w:t>
+      </w:r>
+      <w:proofErr w:type="spellStart"/>
+      <w:r>
+        <w:rPr>
+          <w:rFonts w:ascii="Arial" w:hAnsi="Arial" w:cs="Arial"/>
+          <w:sz w:val="24"/>
+          <w:szCs w:val="24"/>
+        </w:rPr>
+        <w:t>commnetContainer</w:t>
+      </w:r>
+      <w:proofErr w:type="spellEnd"/>
+      <w:r>
+        <w:rPr>
+          <w:rFonts w:ascii="Arial" w:hAnsi="Arial" w:cs="Arial"/>
+          <w:sz w:val="24"/>
+          <w:szCs w:val="24"/>
+        </w:rPr>
+        <w:t xml:space="preserve"> sea insertado antes de </w:t>
       </w:r>
       <w:proofErr w:type="spellStart"/>
       <w:r>
@@ -5727,7 +6533,7 @@
                     <pic:cNvPicPr/>
                   </pic:nvPicPr>
                   <pic:blipFill>
-                    <a:blip r:embed="rId39">
+                    <a:blip r:embed="rId41">
                       <a:extLst>
                         <a:ext uri="{28A0092B-C50C-407E-A947-70E740481C1C}">
                           <a14:useLocalDpi xmlns:a14="http://schemas.microsoft.com/office/drawing/2010/main" val="0"/>
@@ -6063,15 +6869,51 @@
           <w:sz w:val="24"/>
           <w:szCs w:val="24"/>
         </w:rPr>
-        <w:t>y con el textContent se actuali</w:t>
-      </w:r>
-      <w:r>
-        <w:rPr>
-          <w:rFonts w:ascii="Arial" w:hAnsi="Arial" w:cs="Arial"/>
-          <w:sz w:val="24"/>
-          <w:szCs w:val="24"/>
-        </w:rPr>
-        <w:t xml:space="preserve">zara validando con el operador ternario si los likes son mayor que cero </w:t>
+        <w:t xml:space="preserve">y con el </w:t>
+      </w:r>
+      <w:proofErr w:type="spellStart"/>
+      <w:r>
+        <w:rPr>
+          <w:rFonts w:ascii="Arial" w:hAnsi="Arial" w:cs="Arial"/>
+          <w:sz w:val="24"/>
+          <w:szCs w:val="24"/>
+        </w:rPr>
+        <w:t>textContent</w:t>
+      </w:r>
+      <w:proofErr w:type="spellEnd"/>
+      <w:r>
+        <w:rPr>
+          <w:rFonts w:ascii="Arial" w:hAnsi="Arial" w:cs="Arial"/>
+          <w:sz w:val="24"/>
+          <w:szCs w:val="24"/>
+        </w:rPr>
+        <w:t xml:space="preserve"> se actuali</w:t>
+      </w:r>
+      <w:r>
+        <w:rPr>
+          <w:rFonts w:ascii="Arial" w:hAnsi="Arial" w:cs="Arial"/>
+          <w:sz w:val="24"/>
+          <w:szCs w:val="24"/>
+        </w:rPr>
+        <w:t xml:space="preserve">zara validando con el operador ternario si los </w:t>
+      </w:r>
+      <w:proofErr w:type="spellStart"/>
+      <w:r>
+        <w:rPr>
+          <w:rFonts w:ascii="Arial" w:hAnsi="Arial" w:cs="Arial"/>
+          <w:sz w:val="24"/>
+          <w:szCs w:val="24"/>
+        </w:rPr>
+        <w:t>likes</w:t>
+      </w:r>
+      <w:proofErr w:type="spellEnd"/>
+      <w:r>
+        <w:rPr>
+          <w:rFonts w:ascii="Arial" w:hAnsi="Arial" w:cs="Arial"/>
+          <w:sz w:val="24"/>
+          <w:szCs w:val="24"/>
+        </w:rPr>
+        <w:t xml:space="preserve"> son mayor que cero </w:t>
       </w:r>
       <w:r>
         <w:rPr>
@@ -6167,7 +7009,7 @@
                     <pic:cNvPicPr/>
                   </pic:nvPicPr>
                   <pic:blipFill>
-                    <a:blip r:embed="rId40">
+                    <a:blip r:embed="rId42">
                       <a:extLst>
                         <a:ext uri="{28A0092B-C50C-407E-A947-70E740481C1C}">
                           <a14:useLocalDpi xmlns:a14="http://schemas.microsoft.com/office/drawing/2010/main" val="0"/>
@@ -6265,33 +7107,6 @@
     </w:p>
     <w:p>
       <w:pPr>
-        <w:rPr>
-          <w:rFonts w:ascii="Arial" w:hAnsi="Arial" w:cs="Arial"/>
-          <w:sz w:val="24"/>
-          <w:szCs w:val="24"/>
-        </w:rPr>
-      </w:pPr>
-    </w:p>
-    <w:p>
-      <w:pPr>
-        <w:rPr>
-          <w:rFonts w:ascii="Arial" w:hAnsi="Arial" w:cs="Arial"/>
-          <w:sz w:val="24"/>
-          <w:szCs w:val="24"/>
-        </w:rPr>
-      </w:pPr>
-    </w:p>
-    <w:p>
-      <w:pPr>
-        <w:rPr>
-          <w:rFonts w:ascii="Arial" w:hAnsi="Arial" w:cs="Arial"/>
-          <w:sz w:val="24"/>
-          <w:szCs w:val="24"/>
-        </w:rPr>
-      </w:pPr>
-    </w:p>
-    <w:p>
-      <w:pPr>
         <w:jc w:val="both"/>
         <w:rPr>
           <w:rFonts w:ascii="Arial" w:hAnsi="Arial" w:cs="Arial"/>
@@ -6307,6 +7122,7 @@
           <w:sz w:val="24"/>
           <w:szCs w:val="24"/>
         </w:rPr>
+        <w:lastRenderedPageBreak/>
         <w:t>Paso 29:</w:t>
       </w:r>
       <w:r>
@@ -6331,7 +7147,25 @@
           <w:sz w:val="24"/>
           <w:szCs w:val="24"/>
         </w:rPr>
-        <w:t>dos divs uno</w:t>
+        <w:t xml:space="preserve">dos </w:t>
+      </w:r>
+      <w:proofErr w:type="spellStart"/>
+      <w:r>
+        <w:rPr>
+          <w:rFonts w:ascii="Arial" w:hAnsi="Arial" w:cs="Arial"/>
+          <w:sz w:val="24"/>
+          <w:szCs w:val="24"/>
+        </w:rPr>
+        <w:t>divs</w:t>
+      </w:r>
+      <w:proofErr w:type="spellEnd"/>
+      <w:r>
+        <w:rPr>
+          <w:rFonts w:ascii="Arial" w:hAnsi="Arial" w:cs="Arial"/>
+          <w:sz w:val="24"/>
+          <w:szCs w:val="24"/>
+        </w:rPr>
+        <w:t xml:space="preserve"> uno</w:t>
       </w:r>
       <w:r>
         <w:rPr>
@@ -6471,7 +7305,7 @@
                     <pic:cNvPicPr/>
                   </pic:nvPicPr>
                   <pic:blipFill>
-                    <a:blip r:embed="rId41">
+                    <a:blip r:embed="rId43">
                       <a:extLst>
                         <a:ext uri="{28A0092B-C50C-407E-A947-70E740481C1C}">
                           <a14:useLocalDpi xmlns:a14="http://schemas.microsoft.com/office/drawing/2010/main" val="0"/>
@@ -6675,7 +7509,25 @@
           <w:sz w:val="24"/>
           <w:szCs w:val="24"/>
         </w:rPr>
-        <w:t>, Agrega el botón "reply" al contenedor de botones</w:t>
+        <w:t>, Agrega el botón "</w:t>
+      </w:r>
+      <w:proofErr w:type="spellStart"/>
+      <w:r>
+        <w:rPr>
+          <w:rFonts w:ascii="Arial" w:hAnsi="Arial" w:cs="Arial"/>
+          <w:sz w:val="24"/>
+          <w:szCs w:val="24"/>
+        </w:rPr>
+        <w:t>reply</w:t>
+      </w:r>
+      <w:proofErr w:type="spellEnd"/>
+      <w:r>
+        <w:rPr>
+          <w:rFonts w:ascii="Arial" w:hAnsi="Arial" w:cs="Arial"/>
+          <w:sz w:val="24"/>
+          <w:szCs w:val="24"/>
+        </w:rPr>
+        <w:t>" al contenedor de botones</w:t>
       </w:r>
       <w:r>
         <w:rPr>
@@ -6691,7 +7543,25 @@
           <w:sz w:val="24"/>
           <w:szCs w:val="24"/>
         </w:rPr>
-        <w:t>, Agrega el botón "like" al contenedor de botones</w:t>
+        <w:t>, Agrega el botón "</w:t>
+      </w:r>
+      <w:proofErr w:type="spellStart"/>
+      <w:r>
+        <w:rPr>
+          <w:rFonts w:ascii="Arial" w:hAnsi="Arial" w:cs="Arial"/>
+          <w:sz w:val="24"/>
+          <w:szCs w:val="24"/>
+        </w:rPr>
+        <w:t>like</w:t>
+      </w:r>
+      <w:proofErr w:type="spellEnd"/>
+      <w:r>
+        <w:rPr>
+          <w:rFonts w:ascii="Arial" w:hAnsi="Arial" w:cs="Arial"/>
+          <w:sz w:val="24"/>
+          <w:szCs w:val="24"/>
+        </w:rPr>
+        <w:t>" al contenedor de botones</w:t>
       </w:r>
       <w:r>
         <w:rPr>
@@ -6749,7 +7619,7 @@
                     <pic:cNvPicPr/>
                   </pic:nvPicPr>
                   <pic:blipFill>
-                    <a:blip r:embed="rId42">
+                    <a:blip r:embed="rId44">
                       <a:extLst>
                         <a:ext uri="{28A0092B-C50C-407E-A947-70E740481C1C}">
                           <a14:useLocalDpi xmlns:a14="http://schemas.microsoft.com/office/drawing/2010/main" val="0"/>
@@ -6885,8 +7755,27 @@
           <w:sz w:val="24"/>
           <w:szCs w:val="24"/>
         </w:rPr>
-        <w:t xml:space="preserve">se llama a la función renderComments con dos argumentos: </w:t>
-      </w:r>
+        <w:t xml:space="preserve">se llama a la función </w:t>
+      </w:r>
+      <w:proofErr w:type="spellStart"/>
+      <w:r>
+        <w:rPr>
+          <w:rFonts w:ascii="Arial" w:hAnsi="Arial" w:cs="Arial"/>
+          <w:sz w:val="24"/>
+          <w:szCs w:val="24"/>
+        </w:rPr>
+        <w:t>renderComments</w:t>
+      </w:r>
+      <w:proofErr w:type="spellEnd"/>
+      <w:r>
+        <w:rPr>
+          <w:rFonts w:ascii="Arial" w:hAnsi="Arial" w:cs="Arial"/>
+          <w:sz w:val="24"/>
+          <w:szCs w:val="24"/>
+        </w:rPr>
+        <w:t xml:space="preserve"> con dos argumentos: </w:t>
+      </w:r>
+      <w:proofErr w:type="spellStart"/>
       <w:proofErr w:type="gramStart"/>
       <w:r>
         <w:rPr>
@@ -6896,6 +7785,7 @@
         </w:rPr>
         <w:t>element.responses</w:t>
       </w:r>
+      <w:proofErr w:type="spellEnd"/>
       <w:proofErr w:type="gramEnd"/>
       <w:r>
         <w:rPr>
@@ -6903,7 +7793,25 @@
           <w:sz w:val="24"/>
           <w:szCs w:val="24"/>
         </w:rPr>
-        <w:t xml:space="preserve"> y responsesContainer </w:t>
+        <w:t xml:space="preserve"> y </w:t>
+      </w:r>
+      <w:proofErr w:type="spellStart"/>
+      <w:r>
+        <w:rPr>
+          <w:rFonts w:ascii="Arial" w:hAnsi="Arial" w:cs="Arial"/>
+          <w:sz w:val="24"/>
+          <w:szCs w:val="24"/>
+        </w:rPr>
+        <w:t>responsesContainer</w:t>
+      </w:r>
+      <w:proofErr w:type="spellEnd"/>
+      <w:r>
+        <w:rPr>
+          <w:rFonts w:ascii="Arial" w:hAnsi="Arial" w:cs="Arial"/>
+          <w:sz w:val="24"/>
+          <w:szCs w:val="24"/>
+        </w:rPr>
+        <w:t xml:space="preserve"> </w:t>
       </w:r>
       <w:r>
         <w:rPr>
@@ -6919,7 +7827,43 @@
           <w:sz w:val="24"/>
           <w:szCs w:val="24"/>
         </w:rPr>
-        <w:t>os comentarios se extraen de element.responses y se representan en el contenedor responsesContainer.</w:t>
+        <w:t xml:space="preserve">os comentarios se extraen de </w:t>
+      </w:r>
+      <w:proofErr w:type="spellStart"/>
+      <w:r>
+        <w:rPr>
+          <w:rFonts w:ascii="Arial" w:hAnsi="Arial" w:cs="Arial"/>
+          <w:sz w:val="24"/>
+          <w:szCs w:val="24"/>
+        </w:rPr>
+        <w:t>element.responses</w:t>
+      </w:r>
+      <w:proofErr w:type="spellEnd"/>
+      <w:r>
+        <w:rPr>
+          <w:rFonts w:ascii="Arial" w:hAnsi="Arial" w:cs="Arial"/>
+          <w:sz w:val="24"/>
+          <w:szCs w:val="24"/>
+        </w:rPr>
+        <w:t xml:space="preserve"> y se representan en el contenedor </w:t>
+      </w:r>
+      <w:proofErr w:type="spellStart"/>
+      <w:r>
+        <w:rPr>
+          <w:rFonts w:ascii="Arial" w:hAnsi="Arial" w:cs="Arial"/>
+          <w:sz w:val="24"/>
+          <w:szCs w:val="24"/>
+        </w:rPr>
+        <w:t>responsesContainer</w:t>
+      </w:r>
+      <w:proofErr w:type="spellEnd"/>
+      <w:r>
+        <w:rPr>
+          <w:rFonts w:ascii="Arial" w:hAnsi="Arial" w:cs="Arial"/>
+          <w:sz w:val="24"/>
+          <w:szCs w:val="24"/>
+        </w:rPr>
+        <w:t>.</w:t>
       </w:r>
     </w:p>
     <w:p>
@@ -6961,7 +7905,7 @@
                     <pic:cNvPicPr/>
                   </pic:nvPicPr>
                   <pic:blipFill>
-                    <a:blip r:embed="rId43">
+                    <a:blip r:embed="rId45">
                       <a:extLst>
                         <a:ext uri="{28A0092B-C50C-407E-A947-70E740481C1C}">
                           <a14:useLocalDpi xmlns:a14="http://schemas.microsoft.com/office/drawing/2010/main" val="0"/>
@@ -7023,6 +7967,7 @@
       <w:r>
         <w:rPr>
           <w:rFonts w:ascii="Arial" w:hAnsi="Arial" w:cs="Arial"/>
+          <w:noProof/>
           <w:sz w:val="24"/>
           <w:szCs w:val="24"/>
         </w:rPr>
@@ -7043,7 +7988,7 @@
                     <pic:cNvPicPr/>
                   </pic:nvPicPr>
                   <pic:blipFill rotWithShape="1">
-                    <a:blip r:embed="rId44"/>
+                    <a:blip r:embed="rId46"/>
                     <a:srcRect b="43662"/>
                     <a:stretch/>
                   </pic:blipFill>
@@ -7118,6 +8063,7 @@
           <w:rFonts w:ascii="Arial" w:hAnsi="Arial" w:cs="Arial"/>
           <w:b/>
           <w:bCs/>
+          <w:noProof/>
           <w:sz w:val="24"/>
           <w:szCs w:val="24"/>
         </w:rPr>
@@ -7145,7 +8091,7 @@
                     <pic:cNvPicPr/>
                   </pic:nvPicPr>
                   <pic:blipFill>
-                    <a:blip r:embed="rId45">
+                    <a:blip r:embed="rId47">
                       <a:extLst>
                         <a:ext uri="{28A0092B-C50C-407E-A947-70E740481C1C}">
                           <a14:useLocalDpi xmlns:a14="http://schemas.microsoft.com/office/drawing/2010/main" val="0"/>
@@ -7201,7 +8147,43 @@
           <w:sz w:val="24"/>
           <w:szCs w:val="24"/>
         </w:rPr>
-        <w:t xml:space="preserve">en el archivo css en el body </w:t>
+        <w:t xml:space="preserve">en el archivo </w:t>
+      </w:r>
+      <w:proofErr w:type="spellStart"/>
+      <w:r>
+        <w:rPr>
+          <w:rFonts w:ascii="Arial" w:hAnsi="Arial" w:cs="Arial"/>
+          <w:sz w:val="24"/>
+          <w:szCs w:val="24"/>
+        </w:rPr>
+        <w:t>css</w:t>
+      </w:r>
+      <w:proofErr w:type="spellEnd"/>
+      <w:r>
+        <w:rPr>
+          <w:rFonts w:ascii="Arial" w:hAnsi="Arial" w:cs="Arial"/>
+          <w:sz w:val="24"/>
+          <w:szCs w:val="24"/>
+        </w:rPr>
+        <w:t xml:space="preserve"> en el </w:t>
+      </w:r>
+      <w:proofErr w:type="spellStart"/>
+      <w:r>
+        <w:rPr>
+          <w:rFonts w:ascii="Arial" w:hAnsi="Arial" w:cs="Arial"/>
+          <w:sz w:val="24"/>
+          <w:szCs w:val="24"/>
+        </w:rPr>
+        <w:t>body</w:t>
+      </w:r>
+      <w:proofErr w:type="spellEnd"/>
+      <w:r>
+        <w:rPr>
+          <w:rFonts w:ascii="Arial" w:hAnsi="Arial" w:cs="Arial"/>
+          <w:sz w:val="24"/>
+          <w:szCs w:val="24"/>
+        </w:rPr>
+        <w:t xml:space="preserve"> </w:t>
       </w:r>
       <w:r>
         <w:rPr>
@@ -7351,13 +8333,23 @@
         </w:rPr>
         <w:t xml:space="preserve"> y la propiedad </w:t>
       </w:r>
-      <w:r>
-        <w:rPr>
-          <w:rFonts w:ascii="Arial" w:hAnsi="Arial" w:cs="Arial"/>
-          <w:sz w:val="24"/>
-          <w:szCs w:val="24"/>
-        </w:rPr>
-        <w:t>flex-direction especifica cómo colocar los objetos flexibles en el contenedor</w:t>
+      <w:proofErr w:type="spellStart"/>
+      <w:r>
+        <w:rPr>
+          <w:rFonts w:ascii="Arial" w:hAnsi="Arial" w:cs="Arial"/>
+          <w:sz w:val="24"/>
+          <w:szCs w:val="24"/>
+        </w:rPr>
+        <w:t>flex-direction</w:t>
+      </w:r>
+      <w:proofErr w:type="spellEnd"/>
+      <w:r>
+        <w:rPr>
+          <w:rFonts w:ascii="Arial" w:hAnsi="Arial" w:cs="Arial"/>
+          <w:sz w:val="24"/>
+          <w:szCs w:val="24"/>
+        </w:rPr>
+        <w:t> especifica cómo colocar los objetos flexibles en el contenedor</w:t>
       </w:r>
       <w:r>
         <w:rPr>
@@ -7406,6 +8398,7 @@
       <w:r>
         <w:rPr>
           <w:rFonts w:ascii="Arial" w:hAnsi="Arial" w:cs="Arial"/>
+          <w:noProof/>
           <w:sz w:val="24"/>
           <w:szCs w:val="24"/>
         </w:rPr>
@@ -7425,7 +8418,7 @@
                     <pic:cNvPicPr/>
                   </pic:nvPicPr>
                   <pic:blipFill>
-                    <a:blip r:embed="rId46"/>
+                    <a:blip r:embed="rId48"/>
                     <a:stretch>
                       <a:fillRect/>
                     </a:stretch>
@@ -7457,6 +8450,7 @@
       <w:r>
         <w:rPr>
           <w:rFonts w:ascii="Arial" w:hAnsi="Arial" w:cs="Arial"/>
+          <w:noProof/>
           <w:sz w:val="24"/>
           <w:szCs w:val="24"/>
         </w:rPr>
@@ -7477,7 +8471,7 @@
                     <pic:cNvPicPr/>
                   </pic:nvPicPr>
                   <pic:blipFill>
-                    <a:blip r:embed="rId47"/>
+                    <a:blip r:embed="rId49"/>
                     <a:stretch>
                       <a:fillRect/>
                     </a:stretch>
@@ -7581,20 +8575,39 @@
           <w:sz w:val="24"/>
           <w:szCs w:val="24"/>
         </w:rPr>
-        <w:t xml:space="preserve">, el padding, el color de la letra y el fondo </w:t>
-      </w:r>
-    </w:p>
-    <w:p>
-      <w:pPr>
-        <w:rPr>
-          <w:rFonts w:ascii="Arial" w:hAnsi="Arial" w:cs="Arial"/>
-          <w:sz w:val="24"/>
-          <w:szCs w:val="24"/>
-        </w:rPr>
-      </w:pPr>
-      <w:r>
-        <w:rPr>
-          <w:rFonts w:ascii="Arial" w:hAnsi="Arial" w:cs="Arial"/>
+        <w:t xml:space="preserve">, el </w:t>
+      </w:r>
+      <w:proofErr w:type="spellStart"/>
+      <w:r>
+        <w:rPr>
+          <w:rFonts w:ascii="Arial" w:hAnsi="Arial" w:cs="Arial"/>
+          <w:sz w:val="24"/>
+          <w:szCs w:val="24"/>
+        </w:rPr>
+        <w:t>padding</w:t>
+      </w:r>
+      <w:proofErr w:type="spellEnd"/>
+      <w:r>
+        <w:rPr>
+          <w:rFonts w:ascii="Arial" w:hAnsi="Arial" w:cs="Arial"/>
+          <w:sz w:val="24"/>
+          <w:szCs w:val="24"/>
+        </w:rPr>
+        <w:t xml:space="preserve">, el color de la letra y el fondo </w:t>
+      </w:r>
+    </w:p>
+    <w:p>
+      <w:pPr>
+        <w:rPr>
+          <w:rFonts w:ascii="Arial" w:hAnsi="Arial" w:cs="Arial"/>
+          <w:sz w:val="24"/>
+          <w:szCs w:val="24"/>
+        </w:rPr>
+      </w:pPr>
+      <w:r>
+        <w:rPr>
+          <w:rFonts w:ascii="Arial" w:hAnsi="Arial" w:cs="Arial"/>
+          <w:noProof/>
           <w:sz w:val="24"/>
           <w:szCs w:val="24"/>
         </w:rPr>
@@ -7614,7 +8627,7 @@
                     <pic:cNvPicPr/>
                   </pic:nvPicPr>
                   <pic:blipFill>
-                    <a:blip r:embed="rId48"/>
+                    <a:blip r:embed="rId50"/>
                     <a:stretch>
                       <a:fillRect/>
                     </a:stretch>
@@ -7646,6 +8659,7 @@
       <w:r>
         <w:rPr>
           <w:rFonts w:ascii="Arial" w:hAnsi="Arial" w:cs="Arial"/>
+          <w:noProof/>
           <w:sz w:val="24"/>
           <w:szCs w:val="24"/>
         </w:rPr>
@@ -7665,7 +8679,7 @@
                     <pic:cNvPicPr/>
                   </pic:nvPicPr>
                   <pic:blipFill>
-                    <a:blip r:embed="rId49"/>
+                    <a:blip r:embed="rId51"/>
                     <a:stretch>
                       <a:fillRect/>
                     </a:stretch>
@@ -7727,15 +8741,7 @@
           <w:sz w:val="24"/>
           <w:szCs w:val="24"/>
         </w:rPr>
-        <w:t xml:space="preserve"> </w:t>
-      </w:r>
-      <w:r>
-        <w:rPr>
-          <w:rFonts w:ascii="Arial" w:hAnsi="Arial" w:cs="Arial"/>
-          <w:sz w:val="24"/>
-          <w:szCs w:val="24"/>
-        </w:rPr>
-        <w:t>ahora en el contenedor de</w:t>
+        <w:t xml:space="preserve"> ahora en el contenedor de</w:t>
       </w:r>
       <w:r>
         <w:rPr>
@@ -7759,7 +8765,25 @@
           <w:sz w:val="24"/>
           <w:szCs w:val="24"/>
         </w:rPr>
-        <w:t xml:space="preserve"> el margen hacia arriba, el padding hacia la izquierda</w:t>
+        <w:t xml:space="preserve"> el margen hacia arriba, el </w:t>
+      </w:r>
+      <w:proofErr w:type="spellStart"/>
+      <w:r>
+        <w:rPr>
+          <w:rFonts w:ascii="Arial" w:hAnsi="Arial" w:cs="Arial"/>
+          <w:sz w:val="24"/>
+          <w:szCs w:val="24"/>
+        </w:rPr>
+        <w:t>padding</w:t>
+      </w:r>
+      <w:proofErr w:type="spellEnd"/>
+      <w:r>
+        <w:rPr>
+          <w:rFonts w:ascii="Arial" w:hAnsi="Arial" w:cs="Arial"/>
+          <w:sz w:val="24"/>
+          <w:szCs w:val="24"/>
+        </w:rPr>
+        <w:t xml:space="preserve"> hacia la izquierda</w:t>
       </w:r>
       <w:r>
         <w:rPr>
@@ -7785,20 +8809,39 @@
           <w:sz w:val="24"/>
           <w:szCs w:val="24"/>
         </w:rPr>
-        <w:t xml:space="preserve"> es flex, establecemos que la dirección es columna y le damos gap</w:t>
-      </w:r>
-    </w:p>
-    <w:p>
-      <w:pPr>
-        <w:rPr>
-          <w:rFonts w:ascii="Arial" w:hAnsi="Arial" w:cs="Arial"/>
-          <w:sz w:val="24"/>
-          <w:szCs w:val="24"/>
-        </w:rPr>
-      </w:pPr>
-      <w:r>
-        <w:rPr>
-          <w:rFonts w:ascii="Arial" w:hAnsi="Arial" w:cs="Arial"/>
+        <w:t xml:space="preserve"> es </w:t>
+      </w:r>
+      <w:proofErr w:type="spellStart"/>
+      <w:r>
+        <w:rPr>
+          <w:rFonts w:ascii="Arial" w:hAnsi="Arial" w:cs="Arial"/>
+          <w:sz w:val="24"/>
+          <w:szCs w:val="24"/>
+        </w:rPr>
+        <w:t>flex</w:t>
+      </w:r>
+      <w:proofErr w:type="spellEnd"/>
+      <w:r>
+        <w:rPr>
+          <w:rFonts w:ascii="Arial" w:hAnsi="Arial" w:cs="Arial"/>
+          <w:sz w:val="24"/>
+          <w:szCs w:val="24"/>
+        </w:rPr>
+        <w:t>, establecemos que la dirección es columna y le damos gap</w:t>
+      </w:r>
+    </w:p>
+    <w:p>
+      <w:pPr>
+        <w:rPr>
+          <w:rFonts w:ascii="Arial" w:hAnsi="Arial" w:cs="Arial"/>
+          <w:sz w:val="24"/>
+          <w:szCs w:val="24"/>
+        </w:rPr>
+      </w:pPr>
+      <w:r>
+        <w:rPr>
+          <w:rFonts w:ascii="Arial" w:hAnsi="Arial" w:cs="Arial"/>
+          <w:noProof/>
           <w:sz w:val="24"/>
           <w:szCs w:val="24"/>
         </w:rPr>
@@ -7818,7 +8861,7 @@
                     <pic:cNvPicPr/>
                   </pic:nvPicPr>
                   <pic:blipFill>
-                    <a:blip r:embed="rId50"/>
+                    <a:blip r:embed="rId52"/>
                     <a:stretch>
                       <a:fillRect/>
                     </a:stretch>
@@ -7850,6 +8893,7 @@
       <w:r>
         <w:rPr>
           <w:rFonts w:ascii="Arial" w:hAnsi="Arial" w:cs="Arial"/>
+          <w:noProof/>
           <w:sz w:val="24"/>
           <w:szCs w:val="24"/>
         </w:rPr>
@@ -7870,7 +8914,7 @@
                     <pic:cNvPicPr/>
                   </pic:nvPicPr>
                   <pic:blipFill>
-                    <a:blip r:embed="rId51"/>
+                    <a:blip r:embed="rId53"/>
                     <a:stretch>
                       <a:fillRect/>
                     </a:stretch>
@@ -7932,29 +8976,48 @@
           <w:sz w:val="24"/>
           <w:szCs w:val="24"/>
         </w:rPr>
-        <w:t xml:space="preserve">cambiamos el color de los contenedores para que se diferencien y en el input ajustamos el padding, el borde, el radio del borde y el margen </w:t>
-      </w:r>
-    </w:p>
-    <w:p>
-      <w:pPr>
-        <w:rPr>
-          <w:rFonts w:ascii="Arial" w:hAnsi="Arial" w:cs="Arial"/>
-          <w:sz w:val="24"/>
-          <w:szCs w:val="24"/>
-        </w:rPr>
-      </w:pPr>
-    </w:p>
-    <w:p>
-      <w:pPr>
-        <w:rPr>
-          <w:rFonts w:ascii="Arial" w:hAnsi="Arial" w:cs="Arial"/>
-          <w:sz w:val="24"/>
-          <w:szCs w:val="24"/>
-        </w:rPr>
-      </w:pPr>
-      <w:r>
-        <w:rPr>
-          <w:rFonts w:ascii="Arial" w:hAnsi="Arial" w:cs="Arial"/>
+        <w:t xml:space="preserve">cambiamos el color de los contenedores para que se diferencien y en el input ajustamos el </w:t>
+      </w:r>
+      <w:proofErr w:type="spellStart"/>
+      <w:r>
+        <w:rPr>
+          <w:rFonts w:ascii="Arial" w:hAnsi="Arial" w:cs="Arial"/>
+          <w:sz w:val="24"/>
+          <w:szCs w:val="24"/>
+        </w:rPr>
+        <w:t>padding</w:t>
+      </w:r>
+      <w:proofErr w:type="spellEnd"/>
+      <w:r>
+        <w:rPr>
+          <w:rFonts w:ascii="Arial" w:hAnsi="Arial" w:cs="Arial"/>
+          <w:sz w:val="24"/>
+          <w:szCs w:val="24"/>
+        </w:rPr>
+        <w:t xml:space="preserve">, el borde, el radio del borde y el margen </w:t>
+      </w:r>
+    </w:p>
+    <w:p>
+      <w:pPr>
+        <w:rPr>
+          <w:rFonts w:ascii="Arial" w:hAnsi="Arial" w:cs="Arial"/>
+          <w:sz w:val="24"/>
+          <w:szCs w:val="24"/>
+        </w:rPr>
+      </w:pPr>
+    </w:p>
+    <w:p>
+      <w:pPr>
+        <w:rPr>
+          <w:rFonts w:ascii="Arial" w:hAnsi="Arial" w:cs="Arial"/>
+          <w:sz w:val="24"/>
+          <w:szCs w:val="24"/>
+        </w:rPr>
+      </w:pPr>
+      <w:r>
+        <w:rPr>
+          <w:rFonts w:ascii="Arial" w:hAnsi="Arial" w:cs="Arial"/>
+          <w:noProof/>
           <w:sz w:val="24"/>
           <w:szCs w:val="24"/>
         </w:rPr>
@@ -7974,7 +9037,7 @@
                     <pic:cNvPicPr/>
                   </pic:nvPicPr>
                   <pic:blipFill>
-                    <a:blip r:embed="rId52"/>
+                    <a:blip r:embed="rId54"/>
                     <a:stretch>
                       <a:fillRect/>
                     </a:stretch>
@@ -8042,6 +9105,7 @@
       <w:r>
         <w:rPr>
           <w:rFonts w:ascii="Arial" w:hAnsi="Arial" w:cs="Arial"/>
+          <w:noProof/>
           <w:sz w:val="24"/>
           <w:szCs w:val="24"/>
         </w:rPr>
@@ -8061,7 +9125,7 @@
                     <pic:cNvPicPr/>
                   </pic:nvPicPr>
                   <pic:blipFill>
-                    <a:blip r:embed="rId53"/>
+                    <a:blip r:embed="rId55"/>
                     <a:stretch>
                       <a:fillRect/>
                     </a:stretch>
@@ -8190,6 +9254,7 @@
       <w:r>
         <w:rPr>
           <w:rFonts w:ascii="Arial" w:hAnsi="Arial" w:cs="Arial"/>
+          <w:noProof/>
           <w:sz w:val="24"/>
           <w:szCs w:val="24"/>
         </w:rPr>
@@ -8209,7 +9274,7 @@
                     <pic:cNvPicPr/>
                   </pic:nvPicPr>
                   <pic:blipFill>
-                    <a:blip r:embed="rId54"/>
+                    <a:blip r:embed="rId56"/>
                     <a:stretch>
                       <a:fillRect/>
                     </a:stretch>
@@ -8311,6 +9376,7 @@
       <w:r>
         <w:rPr>
           <w:rFonts w:ascii="Arial" w:hAnsi="Arial" w:cs="Arial"/>
+          <w:noProof/>
           <w:sz w:val="24"/>
           <w:szCs w:val="24"/>
         </w:rPr>
@@ -8330,7 +9396,7 @@
                     <pic:cNvPicPr/>
                   </pic:nvPicPr>
                   <pic:blipFill>
-                    <a:blip r:embed="rId55"/>
+                    <a:blip r:embed="rId57"/>
                     <a:stretch>
                       <a:fillRect/>
                     </a:stretch>
@@ -8371,6 +9437,7 @@
       <w:r>
         <w:rPr>
           <w:rFonts w:ascii="Arial" w:hAnsi="Arial" w:cs="Arial"/>
+          <w:noProof/>
           <w:sz w:val="24"/>
           <w:szCs w:val="24"/>
         </w:rPr>
@@ -8390,7 +9457,7 @@
                     <pic:cNvPicPr/>
                   </pic:nvPicPr>
                   <pic:blipFill>
-                    <a:blip r:embed="rId56"/>
+                    <a:blip r:embed="rId58"/>
                     <a:stretch>
                       <a:fillRect/>
                     </a:stretch>
